--- a/Assessment/Assessment Documents/SOFT40161 InCP Coursework--Moderated 2526 .docx
+++ b/Assessment/Assessment Documents/SOFT40161 InCP Coursework--Moderated 2526 .docx
@@ -8683,7 +8683,7 @@
                 <v:stroke joinstyle="miter"/>
                 <v:path gradientshapeok="t" o:connecttype="rect"/>
               </v:shapetype>
-              <v:shape id="Text Box 9" o:spid="_x0000_s1026" type="#_x0000_t202" style="position:absolute;left:0;text-align:left;margin-left:29pt;margin-top:538pt;width:777pt;height:41pt;z-index:251672576;visibility:visible;mso-wrap-style:square;mso-width-percent:0;mso-height-percent:0;mso-wrap-distance-left:9pt;mso-wrap-distance-top:0;mso-wrap-distance-right:9pt;mso-wrap-distance-bottom:0;mso-position-horizontal:absolute;mso-position-horizontal-relative:text;mso-position-vertical:absolute;mso-position-vertical-relative:text;mso-width-percent:0;mso-height-percent:0;mso-width-relative:margin;mso-height-relative:margin;v-text-anchor:top" o:gfxdata="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">
+              <v:shape id="Text Box 9" o:spid="_x0000_s1026" type="#_x0000_t202" style="position:absolute;left:0;text-align:left;margin-left:29pt;margin-top:538pt;width:777pt;height:41pt;z-index:251672576;visibility:visible;mso-wrap-style:square;mso-width-percent:0;mso-height-percent:0;mso-wrap-distance-left:9pt;mso-wrap-distance-top:0;mso-wrap-distance-right:9pt;mso-wrap-distance-bottom:0;mso-position-horizontal:absolute;mso-position-horizontal-relative:text;mso-position-vertical:absolute;mso-position-vertical-relative:text;mso-width-percent:0;mso-height-percent:0;mso-width-relative:margin;mso-height-relative:margin;v-text-anchor:top" o:gfxdata="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">
                 <v:path arrowok="t"/>
                 <v:textbox>
                   <w:txbxContent>
@@ -8773,7 +8773,7 @@
           </mc:Choice>
           <mc:Fallback>
             <w:pict>
-              <v:shape w14:anchorId="54BD5271" id="Text Box 7" o:spid="_x0000_s1027" type="#_x0000_t202" style="position:absolute;left:0;text-align:left;margin-left:29pt;margin-top:538pt;width:777pt;height:41pt;z-index:251671552;visibility:visible;mso-wrap-style:square;mso-width-percent:0;mso-height-percent:0;mso-wrap-distance-left:9pt;mso-wrap-distance-top:0;mso-wrap-distance-right:9pt;mso-wrap-distance-bottom:0;mso-position-horizontal:absolute;mso-position-horizontal-relative:text;mso-position-vertical:absolute;mso-position-vertical-relative:text;mso-width-percent:0;mso-height-percent:0;mso-width-relative:margin;mso-height-relative:margin;v-text-anchor:top" o:gfxdata="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">
+              <v:shape w14:anchorId="54BD5271" id="Text Box 7" o:spid="_x0000_s1027" type="#_x0000_t202" style="position:absolute;left:0;text-align:left;margin-left:29pt;margin-top:538pt;width:777pt;height:41pt;z-index:251671552;visibility:visible;mso-wrap-style:square;mso-width-percent:0;mso-height-percent:0;mso-wrap-distance-left:9pt;mso-wrap-distance-top:0;mso-wrap-distance-right:9pt;mso-wrap-distance-bottom:0;mso-position-horizontal:absolute;mso-position-horizontal-relative:text;mso-position-vertical:absolute;mso-position-vertical-relative:text;mso-width-percent:0;mso-height-percent:0;mso-width-relative:margin;mso-height-relative:margin;v-text-anchor:top" o:gfxdata="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">
                 <v:path arrowok="t"/>
                 <v:textbox>
                   <w:txbxContent>
@@ -8863,7 +8863,7 @@
           </mc:Choice>
           <mc:Fallback>
             <w:pict>
-              <v:shape w14:anchorId="5FFF228C" id="Text Box 5" o:spid="_x0000_s1028" type="#_x0000_t202" style="position:absolute;left:0;text-align:left;margin-left:29pt;margin-top:538pt;width:777pt;height:41pt;z-index:251670528;visibility:visible;mso-wrap-style:square;mso-width-percent:0;mso-height-percent:0;mso-wrap-distance-left:9pt;mso-wrap-distance-top:0;mso-wrap-distance-right:9pt;mso-wrap-distance-bottom:0;mso-position-horizontal:absolute;mso-position-horizontal-relative:text;mso-position-vertical:absolute;mso-position-vertical-relative:text;mso-width-percent:0;mso-height-percent:0;mso-width-relative:margin;mso-height-relative:margin;v-text-anchor:top" o:gfxdata="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">
+              <v:shape w14:anchorId="5FFF228C" id="Text Box 5" o:spid="_x0000_s1028" type="#_x0000_t202" style="position:absolute;left:0;text-align:left;margin-left:29pt;margin-top:538pt;width:777pt;height:41pt;z-index:251670528;visibility:visible;mso-wrap-style:square;mso-width-percent:0;mso-height-percent:0;mso-wrap-distance-left:9pt;mso-wrap-distance-top:0;mso-wrap-distance-right:9pt;mso-wrap-distance-bottom:0;mso-position-horizontal:absolute;mso-position-horizontal-relative:text;mso-position-vertical:absolute;mso-position-vertical-relative:text;mso-width-percent:0;mso-height-percent:0;mso-width-relative:margin;mso-height-relative:margin;v-text-anchor:top" o:gfxdata="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">
                 <v:path arrowok="t"/>
                 <v:textbox>
                   <w:txbxContent>
@@ -8953,7 +8953,7 @@
           </mc:Choice>
           <mc:Fallback>
             <w:pict>
-              <v:shape w14:anchorId="160D526D" id="Text Box 3" o:spid="_x0000_s1029" type="#_x0000_t202" style="position:absolute;left:0;text-align:left;margin-left:29pt;margin-top:538pt;width:777pt;height:41pt;z-index:251668480;visibility:visible;mso-wrap-style:square;mso-width-percent:0;mso-height-percent:0;mso-wrap-distance-left:9pt;mso-wrap-distance-top:0;mso-wrap-distance-right:9pt;mso-wrap-distance-bottom:0;mso-position-horizontal:absolute;mso-position-horizontal-relative:text;mso-position-vertical:absolute;mso-position-vertical-relative:text;mso-width-percent:0;mso-height-percent:0;mso-width-relative:margin;mso-height-relative:margin;v-text-anchor:top" o:gfxdata="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">
+              <v:shape w14:anchorId="160D526D" id="Text Box 3" o:spid="_x0000_s1029" type="#_x0000_t202" style="position:absolute;left:0;text-align:left;margin-left:29pt;margin-top:538pt;width:777pt;height:41pt;z-index:251668480;visibility:visible;mso-wrap-style:square;mso-width-percent:0;mso-height-percent:0;mso-wrap-distance-left:9pt;mso-wrap-distance-top:0;mso-wrap-distance-right:9pt;mso-wrap-distance-bottom:0;mso-position-horizontal:absolute;mso-position-horizontal-relative:text;mso-position-vertical:absolute;mso-position-vertical-relative:text;mso-width-percent:0;mso-height-percent:0;mso-width-relative:margin;mso-height-relative:margin;v-text-anchor:top" o:gfxdata="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">
                 <v:path arrowok="t"/>
                 <v:textbox>
                   <w:txbxContent>
@@ -9043,7 +9043,7 @@
           </mc:Choice>
           <mc:Fallback>
             <w:pict>
-              <v:shape w14:anchorId="18980A13" id="Text Box 1" o:spid="_x0000_s1030" type="#_x0000_t202" style="position:absolute;left:0;text-align:left;margin-left:29pt;margin-top:538pt;width:777pt;height:41pt;z-index:251669504;visibility:visible;mso-wrap-style:square;mso-width-percent:0;mso-height-percent:0;mso-wrap-distance-left:9pt;mso-wrap-distance-top:0;mso-wrap-distance-right:9pt;mso-wrap-distance-bottom:0;mso-position-horizontal:absolute;mso-position-horizontal-relative:text;mso-position-vertical:absolute;mso-position-vertical-relative:text;mso-width-percent:0;mso-height-percent:0;mso-width-relative:margin;mso-height-relative:margin;v-text-anchor:top" o:gfxdata="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">
+              <v:shape w14:anchorId="18980A13" id="Text Box 1" o:spid="_x0000_s1030" type="#_x0000_t202" style="position:absolute;left:0;text-align:left;margin-left:29pt;margin-top:538pt;width:777pt;height:41pt;z-index:251669504;visibility:visible;mso-wrap-style:square;mso-width-percent:0;mso-height-percent:0;mso-wrap-distance-left:9pt;mso-wrap-distance-top:0;mso-wrap-distance-right:9pt;mso-wrap-distance-bottom:0;mso-position-horizontal:absolute;mso-position-horizontal-relative:text;mso-position-vertical:absolute;mso-position-vertical-relative:text;mso-width-percent:0;mso-height-percent:0;mso-width-relative:margin;mso-height-relative:margin;v-text-anchor:top" o:gfxdata="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">
                 <v:path arrowok="t"/>
                 <v:textbox>
                   <w:txbxContent>
@@ -10839,15 +10839,7 @@
                 <w:szCs w:val="18"/>
                 <w:lang w:val="en-GB"/>
               </w:rPr>
-              <w:t>n external source.</w:t>
-            </w:r>
-            <w:r>
-              <w:rPr>
-                <w:sz w:val="18"/>
-                <w:szCs w:val="18"/>
-                <w:lang w:val="en-GB"/>
-              </w:rPr>
-              <w:t xml:space="preserve"> </w:t>
+              <w:t xml:space="preserve">n external source. </w:t>
             </w:r>
             <w:r>
               <w:rPr>
@@ -10884,23 +10876,7 @@
                 <w:szCs w:val="18"/>
                 <w:lang w:val="en-GB"/>
               </w:rPr>
-              <w:t>Data has been imported or loaded from a local copy</w:t>
-            </w:r>
-            <w:r>
-              <w:rPr>
-                <w:sz w:val="18"/>
-                <w:szCs w:val="18"/>
-                <w:lang w:val="en-GB"/>
-              </w:rPr>
-              <w:t>.</w:t>
-            </w:r>
-            <w:r>
-              <w:rPr>
-                <w:sz w:val="18"/>
-                <w:szCs w:val="18"/>
-                <w:lang w:val="en-GB"/>
-              </w:rPr>
-              <w:t xml:space="preserve"> </w:t>
+              <w:t xml:space="preserve">Data has been imported or loaded from a local copy. </w:t>
             </w:r>
             <w:r>
               <w:rPr>
@@ -10937,15 +10913,7 @@
                 <w:szCs w:val="18"/>
                 <w:lang w:val="en-GB"/>
               </w:rPr>
-              <w:t>Data has been imported or loaded from a local copy.</w:t>
-            </w:r>
-            <w:r>
-              <w:rPr>
-                <w:sz w:val="18"/>
-                <w:szCs w:val="18"/>
-                <w:lang w:val="en-GB"/>
-              </w:rPr>
-              <w:t xml:space="preserve"> </w:t>
+              <w:t xml:space="preserve">Data has been imported or loaded from a local copy. </w:t>
             </w:r>
             <w:r>
               <w:rPr>
@@ -12914,7 +12882,7 @@
           </mc:Choice>
           <mc:Fallback>
             <w:pict>
-              <v:shape w14:anchorId="0567012D" id="_x0000_s1031" type="#_x0000_t202" style="position:absolute;left:0;text-align:left;margin-left:29pt;margin-top:538pt;width:777pt;height:41pt;z-index:251665408;visibility:visible;mso-wrap-style:square;mso-width-percent:0;mso-height-percent:0;mso-wrap-distance-left:9pt;mso-wrap-distance-top:0;mso-wrap-distance-right:9pt;mso-wrap-distance-bottom:0;mso-position-horizontal:absolute;mso-position-horizontal-relative:text;mso-position-vertical:absolute;mso-position-vertical-relative:text;mso-width-percent:0;mso-height-percent:0;mso-width-relative:margin;mso-height-relative:margin;v-text-anchor:top" o:gfxdata="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">
+              <v:shape w14:anchorId="0567012D" id="_x0000_s1031" type="#_x0000_t202" style="position:absolute;left:0;text-align:left;margin-left:29pt;margin-top:538pt;width:777pt;height:41pt;z-index:251665408;visibility:visible;mso-wrap-style:square;mso-width-percent:0;mso-height-percent:0;mso-wrap-distance-left:9pt;mso-wrap-distance-top:0;mso-wrap-distance-right:9pt;mso-wrap-distance-bottom:0;mso-position-horizontal:absolute;mso-position-horizontal-relative:text;mso-position-vertical:absolute;mso-position-vertical-relative:text;mso-width-percent:0;mso-height-percent:0;mso-width-relative:margin;mso-height-relative:margin;v-text-anchor:top" o:gfxdata="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">
                 <v:textbox>
                   <w:txbxContent>
                     <w:p>
@@ -13006,7 +12974,7 @@
           </mc:Choice>
           <mc:Fallback>
             <w:pict>
-              <v:shape w14:anchorId="6731E3A0" id="Text Box 4" o:spid="_x0000_s1032" type="#_x0000_t202" style="position:absolute;left:0;text-align:left;margin-left:29pt;margin-top:538pt;width:777pt;height:41pt;z-index:251664384;visibility:visible;mso-wrap-style:square;mso-width-percent:0;mso-height-percent:0;mso-wrap-distance-left:9pt;mso-wrap-distance-top:0;mso-wrap-distance-right:9pt;mso-wrap-distance-bottom:0;mso-position-horizontal:absolute;mso-position-horizontal-relative:text;mso-position-vertical:absolute;mso-position-vertical-relative:text;mso-width-percent:0;mso-height-percent:0;mso-width-relative:margin;mso-height-relative:margin;v-text-anchor:top" o:gfxdata="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">
+              <v:shape w14:anchorId="6731E3A0" id="Text Box 4" o:spid="_x0000_s1032" type="#_x0000_t202" style="position:absolute;left:0;text-align:left;margin-left:29pt;margin-top:538pt;width:777pt;height:41pt;z-index:251664384;visibility:visible;mso-wrap-style:square;mso-width-percent:0;mso-height-percent:0;mso-wrap-distance-left:9pt;mso-wrap-distance-top:0;mso-wrap-distance-right:9pt;mso-wrap-distance-bottom:0;mso-position-horizontal:absolute;mso-position-horizontal-relative:text;mso-position-vertical:absolute;mso-position-vertical-relative:text;mso-width-percent:0;mso-height-percent:0;mso-width-relative:margin;mso-height-relative:margin;v-text-anchor:top" o:gfxdata="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">
                 <v:textbox>
                   <w:txbxContent>
                     <w:p>
@@ -13098,7 +13066,7 @@
           </mc:Choice>
           <mc:Fallback>
             <w:pict>
-              <v:shape w14:anchorId="5BE9BBAE" id="_x0000_s1033" type="#_x0000_t202" style="position:absolute;left:0;text-align:left;margin-left:29pt;margin-top:538pt;width:777pt;height:41pt;z-index:251663360;visibility:visible;mso-wrap-style:square;mso-width-percent:0;mso-height-percent:0;mso-wrap-distance-left:9pt;mso-wrap-distance-top:0;mso-wrap-distance-right:9pt;mso-wrap-distance-bottom:0;mso-position-horizontal:absolute;mso-position-horizontal-relative:text;mso-position-vertical:absolute;mso-position-vertical-relative:text;mso-width-percent:0;mso-height-percent:0;mso-width-relative:margin;mso-height-relative:margin;v-text-anchor:top" o:gfxdata="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">
+              <v:shape w14:anchorId="5BE9BBAE" id="_x0000_s1033" type="#_x0000_t202" style="position:absolute;left:0;text-align:left;margin-left:29pt;margin-top:538pt;width:777pt;height:41pt;z-index:251663360;visibility:visible;mso-wrap-style:square;mso-width-percent:0;mso-height-percent:0;mso-wrap-distance-left:9pt;mso-wrap-distance-top:0;mso-wrap-distance-right:9pt;mso-wrap-distance-bottom:0;mso-position-horizontal:absolute;mso-position-horizontal-relative:text;mso-position-vertical:absolute;mso-position-vertical-relative:text;mso-width-percent:0;mso-height-percent:0;mso-width-relative:margin;mso-height-relative:margin;v-text-anchor:top" o:gfxdata="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">
                 <v:textbox>
                   <w:txbxContent>
                     <w:p>
@@ -13190,7 +13158,7 @@
           </mc:Choice>
           <mc:Fallback>
             <w:pict>
-              <v:shape w14:anchorId="0094C17E" id="Text Box 2" o:spid="_x0000_s1034" type="#_x0000_t202" style="position:absolute;left:0;text-align:left;margin-left:29pt;margin-top:538pt;width:777pt;height:41pt;z-index:251661312;visibility:visible;mso-wrap-style:square;mso-width-percent:0;mso-height-percent:0;mso-wrap-distance-left:9pt;mso-wrap-distance-top:0;mso-wrap-distance-right:9pt;mso-wrap-distance-bottom:0;mso-position-horizontal:absolute;mso-position-horizontal-relative:text;mso-position-vertical:absolute;mso-position-vertical-relative:text;mso-width-percent:0;mso-height-percent:0;mso-width-relative:margin;mso-height-relative:margin;v-text-anchor:top" o:gfxdata="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">
+              <v:shape w14:anchorId="0094C17E" id="Text Box 2" o:spid="_x0000_s1034" type="#_x0000_t202" style="position:absolute;left:0;text-align:left;margin-left:29pt;margin-top:538pt;width:777pt;height:41pt;z-index:251661312;visibility:visible;mso-wrap-style:square;mso-width-percent:0;mso-height-percent:0;mso-wrap-distance-left:9pt;mso-wrap-distance-top:0;mso-wrap-distance-right:9pt;mso-wrap-distance-bottom:0;mso-position-horizontal:absolute;mso-position-horizontal-relative:text;mso-position-vertical:absolute;mso-position-vertical-relative:text;mso-width-percent:0;mso-height-percent:0;mso-width-relative:margin;mso-height-relative:margin;v-text-anchor:top" o:gfxdata="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">
                 <v:textbox>
                   <w:txbxContent>
                     <w:p>
@@ -13282,7 +13250,7 @@
           </mc:Choice>
           <mc:Fallback>
             <w:pict>
-              <v:shape w14:anchorId="053D8ADC" id="_x0000_s1035" type="#_x0000_t202" style="position:absolute;left:0;text-align:left;margin-left:29pt;margin-top:538pt;width:777pt;height:41pt;z-index:251662336;visibility:visible;mso-wrap-style:square;mso-width-percent:0;mso-height-percent:0;mso-wrap-distance-left:9pt;mso-wrap-distance-top:0;mso-wrap-distance-right:9pt;mso-wrap-distance-bottom:0;mso-position-horizontal:absolute;mso-position-horizontal-relative:text;mso-position-vertical:absolute;mso-position-vertical-relative:text;mso-width-percent:0;mso-height-percent:0;mso-width-relative:margin;mso-height-relative:margin;v-text-anchor:top" o:gfxdata="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">
+              <v:shape w14:anchorId="053D8ADC" id="_x0000_s1035" type="#_x0000_t202" style="position:absolute;left:0;text-align:left;margin-left:29pt;margin-top:538pt;width:777pt;height:41pt;z-index:251662336;visibility:visible;mso-wrap-style:square;mso-width-percent:0;mso-height-percent:0;mso-wrap-distance-left:9pt;mso-wrap-distance-top:0;mso-wrap-distance-right:9pt;mso-wrap-distance-bottom:0;mso-position-horizontal:absolute;mso-position-horizontal-relative:text;mso-position-vertical:absolute;mso-position-vertical-relative:text;mso-width-percent:0;mso-height-percent:0;mso-width-relative:margin;mso-height-relative:margin;v-text-anchor:top" o:gfxdata="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">
                 <v:textbox>
                   <w:txbxContent>
                     <w:p>
@@ -17605,7 +17573,7 @@
   <w:font w:name="Symbol">
     <w:panose1 w:val="05050102010706020507"/>
     <w:charset w:val="02"/>
-    <w:family w:val="decorative"/>
+    <w:family w:val="roman"/>
     <w:pitch w:val="variable"/>
     <w:sig w:usb0="00000000" w:usb1="10000000" w:usb2="00000000" w:usb3="00000000" w:csb0="80000000" w:csb1="00000000"/>
   </w:font>
@@ -17618,17 +17586,17 @@
   </w:font>
   <w:font w:name="Courier New">
     <w:panose1 w:val="02070309020205020404"/>
-    <w:charset w:val="01"/>
+    <w:charset w:val="00"/>
     <w:family w:val="modern"/>
     <w:pitch w:val="fixed"/>
-    <w:sig w:usb0="E0002AFF" w:usb1="C0007843" w:usb2="00000009" w:usb3="00000000" w:csb0="000001FF" w:csb1="00000000"/>
+    <w:sig w:usb0="E0002EFF" w:usb1="C0007843" w:usb2="00000009" w:usb3="00000000" w:csb0="000001FF" w:csb1="00000000"/>
   </w:font>
   <w:font w:name="Wingdings">
     <w:panose1 w:val="05000000000000000000"/>
-    <w:charset w:val="4D"/>
-    <w:family w:val="decorative"/>
+    <w:charset w:val="02"/>
+    <w:family w:val="auto"/>
     <w:pitch w:val="variable"/>
-    <w:sig w:usb0="00000003" w:usb1="00000000" w:usb2="00000000" w:usb3="00000000" w:csb0="80000001" w:csb1="00000000"/>
+    <w:sig w:usb0="00000000" w:usb1="10000000" w:usb2="00000000" w:usb3="00000000" w:csb0="80000000" w:csb1="00000000"/>
   </w:font>
   <w:font w:name="Calibri">
     <w:panose1 w:val="020F0502020204030204"/>
@@ -17649,7 +17617,7 @@
     <w:charset w:val="00"/>
     <w:family w:val="swiss"/>
     <w:pitch w:val="variable"/>
-    <w:sig w:usb0="E0002AFF" w:usb1="C000247B" w:usb2="00000009" w:usb3="00000000" w:csb0="000001FF" w:csb1="00000000"/>
+    <w:sig w:usb0="E4002EFF" w:usb1="C200247B" w:usb2="00000009" w:usb3="00000000" w:csb0="000001FF" w:csb1="00000000"/>
   </w:font>
   <w:font w:name="Yu Gothic Light">
     <w:panose1 w:val="020B0300000000000000"/>
@@ -17666,7 +17634,6 @@
     <w:sig w:usb0="E4002EFF" w:usb1="C000E47F" w:usb2="00000009" w:usb3="00000000" w:csb0="000001FF" w:csb1="00000000"/>
   </w:font>
   <w:font w:name="Univers">
-    <w:panose1 w:val="020B0503020202020204"/>
     <w:charset w:val="00"/>
     <w:family w:val="swiss"/>
     <w:pitch w:val="variable"/>
@@ -17677,24 +17644,21 @@
     <w:charset w:val="00"/>
     <w:family w:val="swiss"/>
     <w:pitch w:val="variable"/>
-    <w:sig w:usb0="A10006FF" w:usb1="4000205B" w:usb2="00000010" w:usb3="00000000" w:csb0="0000019F" w:csb1="00000000"/>
+    <w:sig w:usb0="A00006FF" w:usb1="4000205B" w:usb2="00000010" w:usb3="00000000" w:csb0="0000019F" w:csb1="00000000"/>
   </w:font>
   <w:font w:name="Yu Mincho">
-    <w:panose1 w:val="02020400000000000000"/>
     <w:charset w:val="80"/>
     <w:family w:val="roman"/>
     <w:pitch w:val="variable"/>
     <w:sig w:usb0="800002E7" w:usb1="2AC7FCFF" w:usb2="00000012" w:usb3="00000000" w:csb0="0002009F" w:csb1="00000000"/>
   </w:font>
   <w:font w:name="Aptos">
-    <w:panose1 w:val="020B0004020202020204"/>
     <w:charset w:val="00"/>
     <w:family w:val="swiss"/>
     <w:pitch w:val="variable"/>
     <w:sig w:usb0="20000287" w:usb1="00000003" w:usb2="00000000" w:usb3="00000000" w:csb0="0000019F" w:csb1="00000000"/>
   </w:font>
   <w:font w:name="Aptos Display">
-    <w:panose1 w:val="020B0004020202020204"/>
     <w:charset w:val="00"/>
     <w:family w:val="swiss"/>
     <w:pitch w:val="variable"/>
@@ -17725,6 +17689,8 @@
     <w:rsid w:val="004F5CA5"/>
     <w:rsid w:val="0073738B"/>
     <w:rsid w:val="00876A50"/>
+    <w:rsid w:val="00A45928"/>
+    <w:rsid w:val="00F12585"/>
     <w:rsid w:val="00F520B7"/>
   </w:rsids>
   <m:mathPr>
@@ -18462,6 +18428,56 @@
 </file>
 
 <file path=customXml/item1.xml><?xml version="1.0" encoding="utf-8"?>
+<p:properties xmlns:p="http://schemas.microsoft.com/office/2006/metadata/properties" xmlns:xsi="http://www.w3.org/2001/XMLSchema-instance" xmlns:pc="http://schemas.microsoft.com/office/infopath/2007/PartnerControls">
+  <documentManagement>
+    <FolderType xmlns="1f442d9e-0829-4fce-bd85-03855dcba4f2" xsi:nil="true"/>
+    <CultureName xmlns="1f442d9e-0829-4fce-bd85-03855dcba4f2" xsi:nil="true"/>
+    <AppVersion xmlns="1f442d9e-0829-4fce-bd85-03855dcba4f2" xsi:nil="true"/>
+    <Invited_Students xmlns="1f442d9e-0829-4fce-bd85-03855dcba4f2" xsi:nil="true"/>
+    <Self_Registration_Enabled xmlns="1f442d9e-0829-4fce-bd85-03855dcba4f2" xsi:nil="true"/>
+    <Teachers xmlns="1f442d9e-0829-4fce-bd85-03855dcba4f2">
+      <UserInfo>
+        <DisplayName/>
+        <AccountId xsi:nil="true"/>
+        <AccountType/>
+      </UserInfo>
+    </Teachers>
+    <Students xmlns="1f442d9e-0829-4fce-bd85-03855dcba4f2">
+      <UserInfo>
+        <DisplayName/>
+        <AccountId xsi:nil="true"/>
+        <AccountType/>
+      </UserInfo>
+    </Students>
+    <Student_Groups xmlns="1f442d9e-0829-4fce-bd85-03855dcba4f2">
+      <UserInfo>
+        <DisplayName/>
+        <AccountId xsi:nil="true"/>
+        <AccountType/>
+      </UserInfo>
+    </Student_Groups>
+    <DefaultSectionNames xmlns="1f442d9e-0829-4fce-bd85-03855dcba4f2" xsi:nil="true"/>
+    <Has_Teacher_Only_SectionGroup xmlns="1f442d9e-0829-4fce-bd85-03855dcba4f2" xsi:nil="true"/>
+    <NotebookType xmlns="1f442d9e-0829-4fce-bd85-03855dcba4f2" xsi:nil="true"/>
+    <Invited_Teachers xmlns="1f442d9e-0829-4fce-bd85-03855dcba4f2" xsi:nil="true"/>
+    <Is_Collaboration_Space_Locked xmlns="1f442d9e-0829-4fce-bd85-03855dcba4f2" xsi:nil="true"/>
+    <Owner xmlns="1f442d9e-0829-4fce-bd85-03855dcba4f2">
+      <UserInfo>
+        <DisplayName/>
+        <AccountId xsi:nil="true"/>
+        <AccountType/>
+      </UserInfo>
+    </Owner>
+    <_activity xmlns="1f442d9e-0829-4fce-bd85-03855dcba4f2" xsi:nil="true"/>
+  </documentManagement>
+</p:properties>
+</file>
+
+<file path=customXml/item2.xml><?xml version="1.0" encoding="utf-8"?>
+<b:Sources xmlns:b="http://schemas.openxmlformats.org/officeDocument/2006/bibliography" xmlns="http://schemas.openxmlformats.org/officeDocument/2006/bibliography" SelectedStyle="\APASixthEditionOfficeOnline.xsl" StyleName="APA" Version="6"/>
+</file>
+
+<file path=customXml/item3.xml><?xml version="1.0" encoding="utf-8"?>
 <ct:contentTypeSchema xmlns:ct="http://schemas.microsoft.com/office/2006/metadata/contentType" xmlns:ma="http://schemas.microsoft.com/office/2006/metadata/properties/metaAttributes" ct:_="" ma:_="" ma:contentTypeName="Document" ma:contentTypeID="0x010100EBF9F8DC4DB071458F4498251583B98F" ma:contentTypeVersion="33" ma:contentTypeDescription="Create a new document." ma:contentTypeScope="" ma:versionID="1fa25530c61179c803d8e92b5394a952">
   <xsd:schema xmlns:xsd="http://www.w3.org/2001/XMLSchema" xmlns:xs="http://www.w3.org/2001/XMLSchema" xmlns:p="http://schemas.microsoft.com/office/2006/metadata/properties" xmlns:ns3="bbc5c249-0bc0-4616-a091-138ff74ad9a5" xmlns:ns4="1f442d9e-0829-4fce-bd85-03855dcba4f2" targetNamespace="http://schemas.microsoft.com/office/2006/metadata/properties" ma:root="true" ma:fieldsID="c15773459fa37a6b98cdb87b847ad925" ns3:_="" ns4:_="">
     <xsd:import namespace="bbc5c249-0bc0-4616-a091-138ff74ad9a5"/>
@@ -18866,56 +18882,6 @@
 </ct:contentTypeSchema>
 </file>
 
-<file path=customXml/item2.xml><?xml version="1.0" encoding="utf-8"?>
-<b:Sources xmlns:b="http://schemas.openxmlformats.org/officeDocument/2006/bibliography" xmlns="http://schemas.openxmlformats.org/officeDocument/2006/bibliography" SelectedStyle="\APASixthEditionOfficeOnline.xsl" StyleName="APA" Version="6"/>
-</file>
-
-<file path=customXml/item3.xml><?xml version="1.0" encoding="utf-8"?>
-<p:properties xmlns:p="http://schemas.microsoft.com/office/2006/metadata/properties" xmlns:xsi="http://www.w3.org/2001/XMLSchema-instance" xmlns:pc="http://schemas.microsoft.com/office/infopath/2007/PartnerControls">
-  <documentManagement>
-    <FolderType xmlns="1f442d9e-0829-4fce-bd85-03855dcba4f2" xsi:nil="true"/>
-    <CultureName xmlns="1f442d9e-0829-4fce-bd85-03855dcba4f2" xsi:nil="true"/>
-    <AppVersion xmlns="1f442d9e-0829-4fce-bd85-03855dcba4f2" xsi:nil="true"/>
-    <Invited_Students xmlns="1f442d9e-0829-4fce-bd85-03855dcba4f2" xsi:nil="true"/>
-    <Self_Registration_Enabled xmlns="1f442d9e-0829-4fce-bd85-03855dcba4f2" xsi:nil="true"/>
-    <Teachers xmlns="1f442d9e-0829-4fce-bd85-03855dcba4f2">
-      <UserInfo>
-        <DisplayName/>
-        <AccountId xsi:nil="true"/>
-        <AccountType/>
-      </UserInfo>
-    </Teachers>
-    <Students xmlns="1f442d9e-0829-4fce-bd85-03855dcba4f2">
-      <UserInfo>
-        <DisplayName/>
-        <AccountId xsi:nil="true"/>
-        <AccountType/>
-      </UserInfo>
-    </Students>
-    <Student_Groups xmlns="1f442d9e-0829-4fce-bd85-03855dcba4f2">
-      <UserInfo>
-        <DisplayName/>
-        <AccountId xsi:nil="true"/>
-        <AccountType/>
-      </UserInfo>
-    </Student_Groups>
-    <DefaultSectionNames xmlns="1f442d9e-0829-4fce-bd85-03855dcba4f2" xsi:nil="true"/>
-    <Has_Teacher_Only_SectionGroup xmlns="1f442d9e-0829-4fce-bd85-03855dcba4f2" xsi:nil="true"/>
-    <NotebookType xmlns="1f442d9e-0829-4fce-bd85-03855dcba4f2" xsi:nil="true"/>
-    <Invited_Teachers xmlns="1f442d9e-0829-4fce-bd85-03855dcba4f2" xsi:nil="true"/>
-    <Is_Collaboration_Space_Locked xmlns="1f442d9e-0829-4fce-bd85-03855dcba4f2" xsi:nil="true"/>
-    <Owner xmlns="1f442d9e-0829-4fce-bd85-03855dcba4f2">
-      <UserInfo>
-        <DisplayName/>
-        <AccountId xsi:nil="true"/>
-        <AccountType/>
-      </UserInfo>
-    </Owner>
-    <_activity xmlns="1f442d9e-0829-4fce-bd85-03855dcba4f2" xsi:nil="true"/>
-  </documentManagement>
-</p:properties>
-</file>
-
 <file path=customXml/item4.xml><?xml version="1.0" encoding="utf-8"?>
 <?mso-contentType ?>
 <FormTemplates xmlns="http://schemas.microsoft.com/sharepoint/v3/contenttype/forms">
@@ -18926,6 +18892,24 @@
 </file>
 
 <file path=customXml/itemProps1.xml><?xml version="1.0" encoding="utf-8"?>
+<ds:datastoreItem xmlns:ds="http://schemas.openxmlformats.org/officeDocument/2006/customXml" ds:itemID="{167D6D62-A136-46B1-AE76-8229FB346AE2}">
+  <ds:schemaRefs>
+    <ds:schemaRef ds:uri="http://schemas.microsoft.com/office/2006/metadata/properties"/>
+    <ds:schemaRef ds:uri="http://schemas.microsoft.com/office/infopath/2007/PartnerControls"/>
+    <ds:schemaRef ds:uri="1f442d9e-0829-4fce-bd85-03855dcba4f2"/>
+  </ds:schemaRefs>
+</ds:datastoreItem>
+</file>
+
+<file path=customXml/itemProps2.xml><?xml version="1.0" encoding="utf-8"?>
+<ds:datastoreItem xmlns:ds="http://schemas.openxmlformats.org/officeDocument/2006/customXml" ds:itemID="{E39743E9-4FCC-4B57-8A14-88DB18C57C85}">
+  <ds:schemaRefs>
+    <ds:schemaRef ds:uri="http://schemas.openxmlformats.org/officeDocument/2006/bibliography"/>
+  </ds:schemaRefs>
+</ds:datastoreItem>
+</file>
+
+<file path=customXml/itemProps3.xml><?xml version="1.0" encoding="utf-8"?>
 <ds:datastoreItem xmlns:ds="http://schemas.openxmlformats.org/officeDocument/2006/customXml" ds:itemID="{12A1D9BF-227A-48C1-8C39-FBA292A52031}">
   <ds:schemaRefs>
     <ds:schemaRef ds:uri="http://schemas.microsoft.com/office/2006/metadata/contentType"/>
@@ -18944,24 +18928,6 @@
 </ds:datastoreItem>
 </file>
 
-<file path=customXml/itemProps2.xml><?xml version="1.0" encoding="utf-8"?>
-<ds:datastoreItem xmlns:ds="http://schemas.openxmlformats.org/officeDocument/2006/customXml" ds:itemID="{E39743E9-4FCC-4B57-8A14-88DB18C57C85}">
-  <ds:schemaRefs>
-    <ds:schemaRef ds:uri="http://schemas.openxmlformats.org/officeDocument/2006/bibliography"/>
-  </ds:schemaRefs>
-</ds:datastoreItem>
-</file>
-
-<file path=customXml/itemProps3.xml><?xml version="1.0" encoding="utf-8"?>
-<ds:datastoreItem xmlns:ds="http://schemas.openxmlformats.org/officeDocument/2006/customXml" ds:itemID="{167D6D62-A136-46B1-AE76-8229FB346AE2}">
-  <ds:schemaRefs>
-    <ds:schemaRef ds:uri="http://schemas.microsoft.com/office/2006/metadata/properties"/>
-    <ds:schemaRef ds:uri="http://schemas.microsoft.com/office/infopath/2007/PartnerControls"/>
-    <ds:schemaRef ds:uri="1f442d9e-0829-4fce-bd85-03855dcba4f2"/>
-  </ds:schemaRefs>
-</ds:datastoreItem>
-</file>
-
 <file path=customXml/itemProps4.xml><?xml version="1.0" encoding="utf-8"?>
 <ds:datastoreItem xmlns:ds="http://schemas.openxmlformats.org/officeDocument/2006/customXml" ds:itemID="{78D598D6-F536-428F-84E5-B9C2828BF2FF}">
   <ds:schemaRefs>

--- a/Assessment/Assessment Documents/SOFT40161 InCP Coursework--Moderated 2526 .docx
+++ b/Assessment/Assessment Documents/SOFT40161 InCP Coursework--Moderated 2526 .docx
@@ -17686,7 +17686,9 @@
     <w:rsid w:val="00192F88"/>
     <w:rsid w:val="00361759"/>
     <w:rsid w:val="00387FF0"/>
+    <w:rsid w:val="004059C8"/>
     <w:rsid w:val="004F5CA5"/>
+    <w:rsid w:val="00723B5D"/>
     <w:rsid w:val="0073738B"/>
     <w:rsid w:val="00876A50"/>
     <w:rsid w:val="00A45928"/>
@@ -18428,56 +18430,6 @@
 </file>
 
 <file path=customXml/item1.xml><?xml version="1.0" encoding="utf-8"?>
-<p:properties xmlns:p="http://schemas.microsoft.com/office/2006/metadata/properties" xmlns:xsi="http://www.w3.org/2001/XMLSchema-instance" xmlns:pc="http://schemas.microsoft.com/office/infopath/2007/PartnerControls">
-  <documentManagement>
-    <FolderType xmlns="1f442d9e-0829-4fce-bd85-03855dcba4f2" xsi:nil="true"/>
-    <CultureName xmlns="1f442d9e-0829-4fce-bd85-03855dcba4f2" xsi:nil="true"/>
-    <AppVersion xmlns="1f442d9e-0829-4fce-bd85-03855dcba4f2" xsi:nil="true"/>
-    <Invited_Students xmlns="1f442d9e-0829-4fce-bd85-03855dcba4f2" xsi:nil="true"/>
-    <Self_Registration_Enabled xmlns="1f442d9e-0829-4fce-bd85-03855dcba4f2" xsi:nil="true"/>
-    <Teachers xmlns="1f442d9e-0829-4fce-bd85-03855dcba4f2">
-      <UserInfo>
-        <DisplayName/>
-        <AccountId xsi:nil="true"/>
-        <AccountType/>
-      </UserInfo>
-    </Teachers>
-    <Students xmlns="1f442d9e-0829-4fce-bd85-03855dcba4f2">
-      <UserInfo>
-        <DisplayName/>
-        <AccountId xsi:nil="true"/>
-        <AccountType/>
-      </UserInfo>
-    </Students>
-    <Student_Groups xmlns="1f442d9e-0829-4fce-bd85-03855dcba4f2">
-      <UserInfo>
-        <DisplayName/>
-        <AccountId xsi:nil="true"/>
-        <AccountType/>
-      </UserInfo>
-    </Student_Groups>
-    <DefaultSectionNames xmlns="1f442d9e-0829-4fce-bd85-03855dcba4f2" xsi:nil="true"/>
-    <Has_Teacher_Only_SectionGroup xmlns="1f442d9e-0829-4fce-bd85-03855dcba4f2" xsi:nil="true"/>
-    <NotebookType xmlns="1f442d9e-0829-4fce-bd85-03855dcba4f2" xsi:nil="true"/>
-    <Invited_Teachers xmlns="1f442d9e-0829-4fce-bd85-03855dcba4f2" xsi:nil="true"/>
-    <Is_Collaboration_Space_Locked xmlns="1f442d9e-0829-4fce-bd85-03855dcba4f2" xsi:nil="true"/>
-    <Owner xmlns="1f442d9e-0829-4fce-bd85-03855dcba4f2">
-      <UserInfo>
-        <DisplayName/>
-        <AccountId xsi:nil="true"/>
-        <AccountType/>
-      </UserInfo>
-    </Owner>
-    <_activity xmlns="1f442d9e-0829-4fce-bd85-03855dcba4f2" xsi:nil="true"/>
-  </documentManagement>
-</p:properties>
-</file>
-
-<file path=customXml/item2.xml><?xml version="1.0" encoding="utf-8"?>
-<b:Sources xmlns:b="http://schemas.openxmlformats.org/officeDocument/2006/bibliography" xmlns="http://schemas.openxmlformats.org/officeDocument/2006/bibliography" SelectedStyle="\APASixthEditionOfficeOnline.xsl" StyleName="APA" Version="6"/>
-</file>
-
-<file path=customXml/item3.xml><?xml version="1.0" encoding="utf-8"?>
 <ct:contentTypeSchema xmlns:ct="http://schemas.microsoft.com/office/2006/metadata/contentType" xmlns:ma="http://schemas.microsoft.com/office/2006/metadata/properties/metaAttributes" ct:_="" ma:_="" ma:contentTypeName="Document" ma:contentTypeID="0x010100EBF9F8DC4DB071458F4498251583B98F" ma:contentTypeVersion="33" ma:contentTypeDescription="Create a new document." ma:contentTypeScope="" ma:versionID="1fa25530c61179c803d8e92b5394a952">
   <xsd:schema xmlns:xsd="http://www.w3.org/2001/XMLSchema" xmlns:xs="http://www.w3.org/2001/XMLSchema" xmlns:p="http://schemas.microsoft.com/office/2006/metadata/properties" xmlns:ns3="bbc5c249-0bc0-4616-a091-138ff74ad9a5" xmlns:ns4="1f442d9e-0829-4fce-bd85-03855dcba4f2" targetNamespace="http://schemas.microsoft.com/office/2006/metadata/properties" ma:root="true" ma:fieldsID="c15773459fa37a6b98cdb87b847ad925" ns3:_="" ns4:_="">
     <xsd:import namespace="bbc5c249-0bc0-4616-a091-138ff74ad9a5"/>
@@ -18882,6 +18834,56 @@
 </ct:contentTypeSchema>
 </file>
 
+<file path=customXml/item2.xml><?xml version="1.0" encoding="utf-8"?>
+<b:Sources xmlns:b="http://schemas.openxmlformats.org/officeDocument/2006/bibliography" xmlns="http://schemas.openxmlformats.org/officeDocument/2006/bibliography" SelectedStyle="\APASixthEditionOfficeOnline.xsl" StyleName="APA" Version="6"/>
+</file>
+
+<file path=customXml/item3.xml><?xml version="1.0" encoding="utf-8"?>
+<p:properties xmlns:p="http://schemas.microsoft.com/office/2006/metadata/properties" xmlns:xsi="http://www.w3.org/2001/XMLSchema-instance" xmlns:pc="http://schemas.microsoft.com/office/infopath/2007/PartnerControls">
+  <documentManagement>
+    <FolderType xmlns="1f442d9e-0829-4fce-bd85-03855dcba4f2" xsi:nil="true"/>
+    <CultureName xmlns="1f442d9e-0829-4fce-bd85-03855dcba4f2" xsi:nil="true"/>
+    <AppVersion xmlns="1f442d9e-0829-4fce-bd85-03855dcba4f2" xsi:nil="true"/>
+    <Invited_Students xmlns="1f442d9e-0829-4fce-bd85-03855dcba4f2" xsi:nil="true"/>
+    <Self_Registration_Enabled xmlns="1f442d9e-0829-4fce-bd85-03855dcba4f2" xsi:nil="true"/>
+    <Teachers xmlns="1f442d9e-0829-4fce-bd85-03855dcba4f2">
+      <UserInfo>
+        <DisplayName/>
+        <AccountId xsi:nil="true"/>
+        <AccountType/>
+      </UserInfo>
+    </Teachers>
+    <Students xmlns="1f442d9e-0829-4fce-bd85-03855dcba4f2">
+      <UserInfo>
+        <DisplayName/>
+        <AccountId xsi:nil="true"/>
+        <AccountType/>
+      </UserInfo>
+    </Students>
+    <Student_Groups xmlns="1f442d9e-0829-4fce-bd85-03855dcba4f2">
+      <UserInfo>
+        <DisplayName/>
+        <AccountId xsi:nil="true"/>
+        <AccountType/>
+      </UserInfo>
+    </Student_Groups>
+    <DefaultSectionNames xmlns="1f442d9e-0829-4fce-bd85-03855dcba4f2" xsi:nil="true"/>
+    <Has_Teacher_Only_SectionGroup xmlns="1f442d9e-0829-4fce-bd85-03855dcba4f2" xsi:nil="true"/>
+    <NotebookType xmlns="1f442d9e-0829-4fce-bd85-03855dcba4f2" xsi:nil="true"/>
+    <Invited_Teachers xmlns="1f442d9e-0829-4fce-bd85-03855dcba4f2" xsi:nil="true"/>
+    <Is_Collaboration_Space_Locked xmlns="1f442d9e-0829-4fce-bd85-03855dcba4f2" xsi:nil="true"/>
+    <Owner xmlns="1f442d9e-0829-4fce-bd85-03855dcba4f2">
+      <UserInfo>
+        <DisplayName/>
+        <AccountId xsi:nil="true"/>
+        <AccountType/>
+      </UserInfo>
+    </Owner>
+    <_activity xmlns="1f442d9e-0829-4fce-bd85-03855dcba4f2" xsi:nil="true"/>
+  </documentManagement>
+</p:properties>
+</file>
+
 <file path=customXml/item4.xml><?xml version="1.0" encoding="utf-8"?>
 <?mso-contentType ?>
 <FormTemplates xmlns="http://schemas.microsoft.com/sharepoint/v3/contenttype/forms">
@@ -18892,24 +18894,6 @@
 </file>
 
 <file path=customXml/itemProps1.xml><?xml version="1.0" encoding="utf-8"?>
-<ds:datastoreItem xmlns:ds="http://schemas.openxmlformats.org/officeDocument/2006/customXml" ds:itemID="{167D6D62-A136-46B1-AE76-8229FB346AE2}">
-  <ds:schemaRefs>
-    <ds:schemaRef ds:uri="http://schemas.microsoft.com/office/2006/metadata/properties"/>
-    <ds:schemaRef ds:uri="http://schemas.microsoft.com/office/infopath/2007/PartnerControls"/>
-    <ds:schemaRef ds:uri="1f442d9e-0829-4fce-bd85-03855dcba4f2"/>
-  </ds:schemaRefs>
-</ds:datastoreItem>
-</file>
-
-<file path=customXml/itemProps2.xml><?xml version="1.0" encoding="utf-8"?>
-<ds:datastoreItem xmlns:ds="http://schemas.openxmlformats.org/officeDocument/2006/customXml" ds:itemID="{E39743E9-4FCC-4B57-8A14-88DB18C57C85}">
-  <ds:schemaRefs>
-    <ds:schemaRef ds:uri="http://schemas.openxmlformats.org/officeDocument/2006/bibliography"/>
-  </ds:schemaRefs>
-</ds:datastoreItem>
-</file>
-
-<file path=customXml/itemProps3.xml><?xml version="1.0" encoding="utf-8"?>
 <ds:datastoreItem xmlns:ds="http://schemas.openxmlformats.org/officeDocument/2006/customXml" ds:itemID="{12A1D9BF-227A-48C1-8C39-FBA292A52031}">
   <ds:schemaRefs>
     <ds:schemaRef ds:uri="http://schemas.microsoft.com/office/2006/metadata/contentType"/>
@@ -18928,6 +18912,24 @@
 </ds:datastoreItem>
 </file>
 
+<file path=customXml/itemProps2.xml><?xml version="1.0" encoding="utf-8"?>
+<ds:datastoreItem xmlns:ds="http://schemas.openxmlformats.org/officeDocument/2006/customXml" ds:itemID="{E39743E9-4FCC-4B57-8A14-88DB18C57C85}">
+  <ds:schemaRefs>
+    <ds:schemaRef ds:uri="http://schemas.openxmlformats.org/officeDocument/2006/bibliography"/>
+  </ds:schemaRefs>
+</ds:datastoreItem>
+</file>
+
+<file path=customXml/itemProps3.xml><?xml version="1.0" encoding="utf-8"?>
+<ds:datastoreItem xmlns:ds="http://schemas.openxmlformats.org/officeDocument/2006/customXml" ds:itemID="{167D6D62-A136-46B1-AE76-8229FB346AE2}">
+  <ds:schemaRefs>
+    <ds:schemaRef ds:uri="http://schemas.microsoft.com/office/2006/metadata/properties"/>
+    <ds:schemaRef ds:uri="http://schemas.microsoft.com/office/infopath/2007/PartnerControls"/>
+    <ds:schemaRef ds:uri="1f442d9e-0829-4fce-bd85-03855dcba4f2"/>
+  </ds:schemaRefs>
+</ds:datastoreItem>
+</file>
+
 <file path=customXml/itemProps4.xml><?xml version="1.0" encoding="utf-8"?>
 <ds:datastoreItem xmlns:ds="http://schemas.openxmlformats.org/officeDocument/2006/customXml" ds:itemID="{78D598D6-F536-428F-84E5-B9C2828BF2FF}">
   <ds:schemaRefs>

--- a/Assessment/Assessment Documents/SOFT40161 InCP Coursework--Moderated 2526 .docx
+++ b/Assessment/Assessment Documents/SOFT40161 InCP Coursework--Moderated 2526 .docx
@@ -17688,12 +17688,14 @@
     <w:rsid w:val="00387FF0"/>
     <w:rsid w:val="004059C8"/>
     <w:rsid w:val="004F5CA5"/>
+    <w:rsid w:val="00660734"/>
     <w:rsid w:val="00723B5D"/>
     <w:rsid w:val="0073738B"/>
     <w:rsid w:val="00876A50"/>
     <w:rsid w:val="00A45928"/>
     <w:rsid w:val="00F12585"/>
     <w:rsid w:val="00F520B7"/>
+    <w:rsid w:val="00F8464D"/>
   </w:rsids>
   <m:mathPr>
     <m:mathFont m:val="Cambria Math"/>
@@ -18430,6 +18432,56 @@
 </file>
 
 <file path=customXml/item1.xml><?xml version="1.0" encoding="utf-8"?>
+<p:properties xmlns:p="http://schemas.microsoft.com/office/2006/metadata/properties" xmlns:xsi="http://www.w3.org/2001/XMLSchema-instance" xmlns:pc="http://schemas.microsoft.com/office/infopath/2007/PartnerControls">
+  <documentManagement>
+    <FolderType xmlns="1f442d9e-0829-4fce-bd85-03855dcba4f2" xsi:nil="true"/>
+    <CultureName xmlns="1f442d9e-0829-4fce-bd85-03855dcba4f2" xsi:nil="true"/>
+    <AppVersion xmlns="1f442d9e-0829-4fce-bd85-03855dcba4f2" xsi:nil="true"/>
+    <Invited_Students xmlns="1f442d9e-0829-4fce-bd85-03855dcba4f2" xsi:nil="true"/>
+    <Self_Registration_Enabled xmlns="1f442d9e-0829-4fce-bd85-03855dcba4f2" xsi:nil="true"/>
+    <Teachers xmlns="1f442d9e-0829-4fce-bd85-03855dcba4f2">
+      <UserInfo>
+        <DisplayName/>
+        <AccountId xsi:nil="true"/>
+        <AccountType/>
+      </UserInfo>
+    </Teachers>
+    <Students xmlns="1f442d9e-0829-4fce-bd85-03855dcba4f2">
+      <UserInfo>
+        <DisplayName/>
+        <AccountId xsi:nil="true"/>
+        <AccountType/>
+      </UserInfo>
+    </Students>
+    <Student_Groups xmlns="1f442d9e-0829-4fce-bd85-03855dcba4f2">
+      <UserInfo>
+        <DisplayName/>
+        <AccountId xsi:nil="true"/>
+        <AccountType/>
+      </UserInfo>
+    </Student_Groups>
+    <DefaultSectionNames xmlns="1f442d9e-0829-4fce-bd85-03855dcba4f2" xsi:nil="true"/>
+    <Has_Teacher_Only_SectionGroup xmlns="1f442d9e-0829-4fce-bd85-03855dcba4f2" xsi:nil="true"/>
+    <NotebookType xmlns="1f442d9e-0829-4fce-bd85-03855dcba4f2" xsi:nil="true"/>
+    <Invited_Teachers xmlns="1f442d9e-0829-4fce-bd85-03855dcba4f2" xsi:nil="true"/>
+    <Is_Collaboration_Space_Locked xmlns="1f442d9e-0829-4fce-bd85-03855dcba4f2" xsi:nil="true"/>
+    <Owner xmlns="1f442d9e-0829-4fce-bd85-03855dcba4f2">
+      <UserInfo>
+        <DisplayName/>
+        <AccountId xsi:nil="true"/>
+        <AccountType/>
+      </UserInfo>
+    </Owner>
+    <_activity xmlns="1f442d9e-0829-4fce-bd85-03855dcba4f2" xsi:nil="true"/>
+  </documentManagement>
+</p:properties>
+</file>
+
+<file path=customXml/item2.xml><?xml version="1.0" encoding="utf-8"?>
+<b:Sources xmlns:b="http://schemas.openxmlformats.org/officeDocument/2006/bibliography" xmlns="http://schemas.openxmlformats.org/officeDocument/2006/bibliography" SelectedStyle="\APASixthEditionOfficeOnline.xsl" StyleName="APA" Version="6"/>
+</file>
+
+<file path=customXml/item3.xml><?xml version="1.0" encoding="utf-8"?>
 <ct:contentTypeSchema xmlns:ct="http://schemas.microsoft.com/office/2006/metadata/contentType" xmlns:ma="http://schemas.microsoft.com/office/2006/metadata/properties/metaAttributes" ct:_="" ma:_="" ma:contentTypeName="Document" ma:contentTypeID="0x010100EBF9F8DC4DB071458F4498251583B98F" ma:contentTypeVersion="33" ma:contentTypeDescription="Create a new document." ma:contentTypeScope="" ma:versionID="1fa25530c61179c803d8e92b5394a952">
   <xsd:schema xmlns:xsd="http://www.w3.org/2001/XMLSchema" xmlns:xs="http://www.w3.org/2001/XMLSchema" xmlns:p="http://schemas.microsoft.com/office/2006/metadata/properties" xmlns:ns3="bbc5c249-0bc0-4616-a091-138ff74ad9a5" xmlns:ns4="1f442d9e-0829-4fce-bd85-03855dcba4f2" targetNamespace="http://schemas.microsoft.com/office/2006/metadata/properties" ma:root="true" ma:fieldsID="c15773459fa37a6b98cdb87b847ad925" ns3:_="" ns4:_="">
     <xsd:import namespace="bbc5c249-0bc0-4616-a091-138ff74ad9a5"/>
@@ -18834,56 +18886,6 @@
 </ct:contentTypeSchema>
 </file>
 
-<file path=customXml/item2.xml><?xml version="1.0" encoding="utf-8"?>
-<b:Sources xmlns:b="http://schemas.openxmlformats.org/officeDocument/2006/bibliography" xmlns="http://schemas.openxmlformats.org/officeDocument/2006/bibliography" SelectedStyle="\APASixthEditionOfficeOnline.xsl" StyleName="APA" Version="6"/>
-</file>
-
-<file path=customXml/item3.xml><?xml version="1.0" encoding="utf-8"?>
-<p:properties xmlns:p="http://schemas.microsoft.com/office/2006/metadata/properties" xmlns:xsi="http://www.w3.org/2001/XMLSchema-instance" xmlns:pc="http://schemas.microsoft.com/office/infopath/2007/PartnerControls">
-  <documentManagement>
-    <FolderType xmlns="1f442d9e-0829-4fce-bd85-03855dcba4f2" xsi:nil="true"/>
-    <CultureName xmlns="1f442d9e-0829-4fce-bd85-03855dcba4f2" xsi:nil="true"/>
-    <AppVersion xmlns="1f442d9e-0829-4fce-bd85-03855dcba4f2" xsi:nil="true"/>
-    <Invited_Students xmlns="1f442d9e-0829-4fce-bd85-03855dcba4f2" xsi:nil="true"/>
-    <Self_Registration_Enabled xmlns="1f442d9e-0829-4fce-bd85-03855dcba4f2" xsi:nil="true"/>
-    <Teachers xmlns="1f442d9e-0829-4fce-bd85-03855dcba4f2">
-      <UserInfo>
-        <DisplayName/>
-        <AccountId xsi:nil="true"/>
-        <AccountType/>
-      </UserInfo>
-    </Teachers>
-    <Students xmlns="1f442d9e-0829-4fce-bd85-03855dcba4f2">
-      <UserInfo>
-        <DisplayName/>
-        <AccountId xsi:nil="true"/>
-        <AccountType/>
-      </UserInfo>
-    </Students>
-    <Student_Groups xmlns="1f442d9e-0829-4fce-bd85-03855dcba4f2">
-      <UserInfo>
-        <DisplayName/>
-        <AccountId xsi:nil="true"/>
-        <AccountType/>
-      </UserInfo>
-    </Student_Groups>
-    <DefaultSectionNames xmlns="1f442d9e-0829-4fce-bd85-03855dcba4f2" xsi:nil="true"/>
-    <Has_Teacher_Only_SectionGroup xmlns="1f442d9e-0829-4fce-bd85-03855dcba4f2" xsi:nil="true"/>
-    <NotebookType xmlns="1f442d9e-0829-4fce-bd85-03855dcba4f2" xsi:nil="true"/>
-    <Invited_Teachers xmlns="1f442d9e-0829-4fce-bd85-03855dcba4f2" xsi:nil="true"/>
-    <Is_Collaboration_Space_Locked xmlns="1f442d9e-0829-4fce-bd85-03855dcba4f2" xsi:nil="true"/>
-    <Owner xmlns="1f442d9e-0829-4fce-bd85-03855dcba4f2">
-      <UserInfo>
-        <DisplayName/>
-        <AccountId xsi:nil="true"/>
-        <AccountType/>
-      </UserInfo>
-    </Owner>
-    <_activity xmlns="1f442d9e-0829-4fce-bd85-03855dcba4f2" xsi:nil="true"/>
-  </documentManagement>
-</p:properties>
-</file>
-
 <file path=customXml/item4.xml><?xml version="1.0" encoding="utf-8"?>
 <?mso-contentType ?>
 <FormTemplates xmlns="http://schemas.microsoft.com/sharepoint/v3/contenttype/forms">
@@ -18894,6 +18896,24 @@
 </file>
 
 <file path=customXml/itemProps1.xml><?xml version="1.0" encoding="utf-8"?>
+<ds:datastoreItem xmlns:ds="http://schemas.openxmlformats.org/officeDocument/2006/customXml" ds:itemID="{167D6D62-A136-46B1-AE76-8229FB346AE2}">
+  <ds:schemaRefs>
+    <ds:schemaRef ds:uri="http://schemas.microsoft.com/office/2006/metadata/properties"/>
+    <ds:schemaRef ds:uri="http://schemas.microsoft.com/office/infopath/2007/PartnerControls"/>
+    <ds:schemaRef ds:uri="1f442d9e-0829-4fce-bd85-03855dcba4f2"/>
+  </ds:schemaRefs>
+</ds:datastoreItem>
+</file>
+
+<file path=customXml/itemProps2.xml><?xml version="1.0" encoding="utf-8"?>
+<ds:datastoreItem xmlns:ds="http://schemas.openxmlformats.org/officeDocument/2006/customXml" ds:itemID="{E39743E9-4FCC-4B57-8A14-88DB18C57C85}">
+  <ds:schemaRefs>
+    <ds:schemaRef ds:uri="http://schemas.openxmlformats.org/officeDocument/2006/bibliography"/>
+  </ds:schemaRefs>
+</ds:datastoreItem>
+</file>
+
+<file path=customXml/itemProps3.xml><?xml version="1.0" encoding="utf-8"?>
 <ds:datastoreItem xmlns:ds="http://schemas.openxmlformats.org/officeDocument/2006/customXml" ds:itemID="{12A1D9BF-227A-48C1-8C39-FBA292A52031}">
   <ds:schemaRefs>
     <ds:schemaRef ds:uri="http://schemas.microsoft.com/office/2006/metadata/contentType"/>
@@ -18912,24 +18932,6 @@
 </ds:datastoreItem>
 </file>
 
-<file path=customXml/itemProps2.xml><?xml version="1.0" encoding="utf-8"?>
-<ds:datastoreItem xmlns:ds="http://schemas.openxmlformats.org/officeDocument/2006/customXml" ds:itemID="{E39743E9-4FCC-4B57-8A14-88DB18C57C85}">
-  <ds:schemaRefs>
-    <ds:schemaRef ds:uri="http://schemas.openxmlformats.org/officeDocument/2006/bibliography"/>
-  </ds:schemaRefs>
-</ds:datastoreItem>
-</file>
-
-<file path=customXml/itemProps3.xml><?xml version="1.0" encoding="utf-8"?>
-<ds:datastoreItem xmlns:ds="http://schemas.openxmlformats.org/officeDocument/2006/customXml" ds:itemID="{167D6D62-A136-46B1-AE76-8229FB346AE2}">
-  <ds:schemaRefs>
-    <ds:schemaRef ds:uri="http://schemas.microsoft.com/office/2006/metadata/properties"/>
-    <ds:schemaRef ds:uri="http://schemas.microsoft.com/office/infopath/2007/PartnerControls"/>
-    <ds:schemaRef ds:uri="1f442d9e-0829-4fce-bd85-03855dcba4f2"/>
-  </ds:schemaRefs>
-</ds:datastoreItem>
-</file>
-
 <file path=customXml/itemProps4.xml><?xml version="1.0" encoding="utf-8"?>
 <ds:datastoreItem xmlns:ds="http://schemas.openxmlformats.org/officeDocument/2006/customXml" ds:itemID="{78D598D6-F536-428F-84E5-B9C2828BF2FF}">
   <ds:schemaRefs>

--- a/Assessment/Assessment Documents/SOFT40161 InCP Coursework--Moderated 2526 .docx
+++ b/Assessment/Assessment Documents/SOFT40161 InCP Coursework--Moderated 2526 .docx
@@ -17684,6 +17684,7 @@
   <w:rsids>
     <w:rsidRoot w:val="00361759"/>
     <w:rsid w:val="00192F88"/>
+    <w:rsid w:val="001B5741"/>
     <w:rsid w:val="00361759"/>
     <w:rsid w:val="00387FF0"/>
     <w:rsid w:val="004059C8"/>
@@ -17693,6 +17694,7 @@
     <w:rsid w:val="0073738B"/>
     <w:rsid w:val="00876A50"/>
     <w:rsid w:val="00A45928"/>
+    <w:rsid w:val="00A7284A"/>
     <w:rsid w:val="00F12585"/>
     <w:rsid w:val="00F520B7"/>
     <w:rsid w:val="00F8464D"/>
@@ -18432,6 +18434,10 @@
 </file>
 
 <file path=customXml/item1.xml><?xml version="1.0" encoding="utf-8"?>
+<b:Sources xmlns:b="http://schemas.openxmlformats.org/officeDocument/2006/bibliography" xmlns="http://schemas.openxmlformats.org/officeDocument/2006/bibliography" SelectedStyle="\APASixthEditionOfficeOnline.xsl" StyleName="APA" Version="6"/>
+</file>
+
+<file path=customXml/item2.xml><?xml version="1.0" encoding="utf-8"?>
 <p:properties xmlns:p="http://schemas.microsoft.com/office/2006/metadata/properties" xmlns:xsi="http://www.w3.org/2001/XMLSchema-instance" xmlns:pc="http://schemas.microsoft.com/office/infopath/2007/PartnerControls">
   <documentManagement>
     <FolderType xmlns="1f442d9e-0829-4fce-bd85-03855dcba4f2" xsi:nil="true"/>
@@ -18477,11 +18483,16 @@
 </p:properties>
 </file>
 
-<file path=customXml/item2.xml><?xml version="1.0" encoding="utf-8"?>
-<b:Sources xmlns:b="http://schemas.openxmlformats.org/officeDocument/2006/bibliography" xmlns="http://schemas.openxmlformats.org/officeDocument/2006/bibliography" SelectedStyle="\APASixthEditionOfficeOnline.xsl" StyleName="APA" Version="6"/>
+<file path=customXml/item3.xml><?xml version="1.0" encoding="utf-8"?>
+<?mso-contentType ?>
+<FormTemplates xmlns="http://schemas.microsoft.com/sharepoint/v3/contenttype/forms">
+  <Display>DocumentLibraryForm</Display>
+  <Edit>DocumentLibraryForm</Edit>
+  <New>DocumentLibraryForm</New>
+</FormTemplates>
 </file>
 
-<file path=customXml/item3.xml><?xml version="1.0" encoding="utf-8"?>
+<file path=customXml/item4.xml><?xml version="1.0" encoding="utf-8"?>
 <ct:contentTypeSchema xmlns:ct="http://schemas.microsoft.com/office/2006/metadata/contentType" xmlns:ma="http://schemas.microsoft.com/office/2006/metadata/properties/metaAttributes" ct:_="" ma:_="" ma:contentTypeName="Document" ma:contentTypeID="0x010100EBF9F8DC4DB071458F4498251583B98F" ma:contentTypeVersion="33" ma:contentTypeDescription="Create a new document." ma:contentTypeScope="" ma:versionID="1fa25530c61179c803d8e92b5394a952">
   <xsd:schema xmlns:xsd="http://www.w3.org/2001/XMLSchema" xmlns:xs="http://www.w3.org/2001/XMLSchema" xmlns:p="http://schemas.microsoft.com/office/2006/metadata/properties" xmlns:ns3="bbc5c249-0bc0-4616-a091-138ff74ad9a5" xmlns:ns4="1f442d9e-0829-4fce-bd85-03855dcba4f2" targetNamespace="http://schemas.microsoft.com/office/2006/metadata/properties" ma:root="true" ma:fieldsID="c15773459fa37a6b98cdb87b847ad925" ns3:_="" ns4:_="">
     <xsd:import namespace="bbc5c249-0bc0-4616-a091-138ff74ad9a5"/>
@@ -18886,16 +18897,15 @@
 </ct:contentTypeSchema>
 </file>
 
-<file path=customXml/item4.xml><?xml version="1.0" encoding="utf-8"?>
-<?mso-contentType ?>
-<FormTemplates xmlns="http://schemas.microsoft.com/sharepoint/v3/contenttype/forms">
-  <Display>DocumentLibraryForm</Display>
-  <Edit>DocumentLibraryForm</Edit>
-  <New>DocumentLibraryForm</New>
-</FormTemplates>
+<file path=customXml/itemProps1.xml><?xml version="1.0" encoding="utf-8"?>
+<ds:datastoreItem xmlns:ds="http://schemas.openxmlformats.org/officeDocument/2006/customXml" ds:itemID="{E39743E9-4FCC-4B57-8A14-88DB18C57C85}">
+  <ds:schemaRefs>
+    <ds:schemaRef ds:uri="http://schemas.openxmlformats.org/officeDocument/2006/bibliography"/>
+  </ds:schemaRefs>
+</ds:datastoreItem>
 </file>
 
-<file path=customXml/itemProps1.xml><?xml version="1.0" encoding="utf-8"?>
+<file path=customXml/itemProps2.xml><?xml version="1.0" encoding="utf-8"?>
 <ds:datastoreItem xmlns:ds="http://schemas.openxmlformats.org/officeDocument/2006/customXml" ds:itemID="{167D6D62-A136-46B1-AE76-8229FB346AE2}">
   <ds:schemaRefs>
     <ds:schemaRef ds:uri="http://schemas.microsoft.com/office/2006/metadata/properties"/>
@@ -18905,15 +18915,15 @@
 </ds:datastoreItem>
 </file>
 
-<file path=customXml/itemProps2.xml><?xml version="1.0" encoding="utf-8"?>
-<ds:datastoreItem xmlns:ds="http://schemas.openxmlformats.org/officeDocument/2006/customXml" ds:itemID="{E39743E9-4FCC-4B57-8A14-88DB18C57C85}">
+<file path=customXml/itemProps3.xml><?xml version="1.0" encoding="utf-8"?>
+<ds:datastoreItem xmlns:ds="http://schemas.openxmlformats.org/officeDocument/2006/customXml" ds:itemID="{78D598D6-F536-428F-84E5-B9C2828BF2FF}">
   <ds:schemaRefs>
-    <ds:schemaRef ds:uri="http://schemas.openxmlformats.org/officeDocument/2006/bibliography"/>
+    <ds:schemaRef ds:uri="http://schemas.microsoft.com/sharepoint/v3/contenttype/forms"/>
   </ds:schemaRefs>
 </ds:datastoreItem>
 </file>
 
-<file path=customXml/itemProps3.xml><?xml version="1.0" encoding="utf-8"?>
+<file path=customXml/itemProps4.xml><?xml version="1.0" encoding="utf-8"?>
 <ds:datastoreItem xmlns:ds="http://schemas.openxmlformats.org/officeDocument/2006/customXml" ds:itemID="{12A1D9BF-227A-48C1-8C39-FBA292A52031}">
   <ds:schemaRefs>
     <ds:schemaRef ds:uri="http://schemas.microsoft.com/office/2006/metadata/contentType"/>
@@ -18930,12 +18940,4 @@
     <ds:schemaRef ds:uri="http://schemas.microsoft.com/internal/obd"/>
   </ds:schemaRefs>
 </ds:datastoreItem>
-</file>
-
-<file path=customXml/itemProps4.xml><?xml version="1.0" encoding="utf-8"?>
-<ds:datastoreItem xmlns:ds="http://schemas.openxmlformats.org/officeDocument/2006/customXml" ds:itemID="{78D598D6-F536-428F-84E5-B9C2828BF2FF}">
-  <ds:schemaRefs>
-    <ds:schemaRef ds:uri="http://schemas.microsoft.com/sharepoint/v3/contenttype/forms"/>
-  </ds:schemaRefs>
-</ds:datastoreItem>
 </file>
--- a/Assessment/Assessment Documents/SOFT40161 InCP Coursework--Moderated 2526 .docx
+++ b/Assessment/Assessment Documents/SOFT40161 InCP Coursework--Moderated 2526 .docx
@@ -17683,12 +17683,14 @@
   </w:compat>
   <w:rsids>
     <w:rsidRoot w:val="00361759"/>
+    <w:rsid w:val="00052E07"/>
     <w:rsid w:val="00192F88"/>
     <w:rsid w:val="001B5741"/>
     <w:rsid w:val="00361759"/>
     <w:rsid w:val="00387FF0"/>
     <w:rsid w:val="004059C8"/>
     <w:rsid w:val="004F5CA5"/>
+    <w:rsid w:val="005F3335"/>
     <w:rsid w:val="00660734"/>
     <w:rsid w:val="00723B5D"/>
     <w:rsid w:val="0073738B"/>
@@ -18434,7 +18436,12 @@
 </file>
 
 <file path=customXml/item1.xml><?xml version="1.0" encoding="utf-8"?>
-<b:Sources xmlns:b="http://schemas.openxmlformats.org/officeDocument/2006/bibliography" xmlns="http://schemas.openxmlformats.org/officeDocument/2006/bibliography" SelectedStyle="\APASixthEditionOfficeOnline.xsl" StyleName="APA" Version="6"/>
+<?mso-contentType ?>
+<FormTemplates xmlns="http://schemas.microsoft.com/sharepoint/v3/contenttype/forms">
+  <Display>DocumentLibraryForm</Display>
+  <Edit>DocumentLibraryForm</Edit>
+  <New>DocumentLibraryForm</New>
+</FormTemplates>
 </file>
 
 <file path=customXml/item2.xml><?xml version="1.0" encoding="utf-8"?>
@@ -18484,12 +18491,7 @@
 </file>
 
 <file path=customXml/item3.xml><?xml version="1.0" encoding="utf-8"?>
-<?mso-contentType ?>
-<FormTemplates xmlns="http://schemas.microsoft.com/sharepoint/v3/contenttype/forms">
-  <Display>DocumentLibraryForm</Display>
-  <Edit>DocumentLibraryForm</Edit>
-  <New>DocumentLibraryForm</New>
-</FormTemplates>
+<b:Sources xmlns:b="http://schemas.openxmlformats.org/officeDocument/2006/bibliography" xmlns="http://schemas.openxmlformats.org/officeDocument/2006/bibliography" SelectedStyle="\APASixthEditionOfficeOnline.xsl" StyleName="APA" Version="6"/>
 </file>
 
 <file path=customXml/item4.xml><?xml version="1.0" encoding="utf-8"?>
@@ -18898,9 +18900,9 @@
 </file>
 
 <file path=customXml/itemProps1.xml><?xml version="1.0" encoding="utf-8"?>
-<ds:datastoreItem xmlns:ds="http://schemas.openxmlformats.org/officeDocument/2006/customXml" ds:itemID="{E39743E9-4FCC-4B57-8A14-88DB18C57C85}">
+<ds:datastoreItem xmlns:ds="http://schemas.openxmlformats.org/officeDocument/2006/customXml" ds:itemID="{78D598D6-F536-428F-84E5-B9C2828BF2FF}">
   <ds:schemaRefs>
-    <ds:schemaRef ds:uri="http://schemas.openxmlformats.org/officeDocument/2006/bibliography"/>
+    <ds:schemaRef ds:uri="http://schemas.microsoft.com/sharepoint/v3/contenttype/forms"/>
   </ds:schemaRefs>
 </ds:datastoreItem>
 </file>
@@ -18916,9 +18918,9 @@
 </file>
 
 <file path=customXml/itemProps3.xml><?xml version="1.0" encoding="utf-8"?>
-<ds:datastoreItem xmlns:ds="http://schemas.openxmlformats.org/officeDocument/2006/customXml" ds:itemID="{78D598D6-F536-428F-84E5-B9C2828BF2FF}">
+<ds:datastoreItem xmlns:ds="http://schemas.openxmlformats.org/officeDocument/2006/customXml" ds:itemID="{E39743E9-4FCC-4B57-8A14-88DB18C57C85}">
   <ds:schemaRefs>
-    <ds:schemaRef ds:uri="http://schemas.microsoft.com/sharepoint/v3/contenttype/forms"/>
+    <ds:schemaRef ds:uri="http://schemas.openxmlformats.org/officeDocument/2006/bibliography"/>
   </ds:schemaRefs>
 </ds:datastoreItem>
 </file>

--- a/Assessment/Assessment Documents/SOFT40161 InCP Coursework--Moderated 2526 .docx
+++ b/Assessment/Assessment Documents/SOFT40161 InCP Coursework--Moderated 2526 .docx
@@ -6211,7 +6211,23 @@
                 <w:sz w:val="24"/>
                 <w:szCs w:val="24"/>
               </w:rPr>
-              <w:t xml:space="preserve"> Notebook. Perform tasks such as data cleaning (handling missing values and duplicates), filtering, and aggregating data to derive meaningful insights. Document all steps clearly using markdown and comments to explain the logic and methodology.</w:t>
+              <w:t xml:space="preserve"> Notebook. Perform tasks such as data cleaning (handling missing values and duplicates), </w:t>
+            </w:r>
+            <w:bookmarkStart w:id="16" w:name="_Hlk217471049"/>
+            <w:r>
+              <w:rPr>
+                <w:sz w:val="24"/>
+                <w:szCs w:val="24"/>
+              </w:rPr>
+              <w:t>filtering, and aggregating data to derive meaningful insights</w:t>
+            </w:r>
+            <w:bookmarkEnd w:id="16"/>
+            <w:r>
+              <w:rPr>
+                <w:sz w:val="24"/>
+                <w:szCs w:val="24"/>
+              </w:rPr>
+              <w:t>. Document all steps clearly using markdown and comments to explain the logic and methodology.</w:t>
             </w:r>
           </w:p>
           <w:p>
@@ -8549,7 +8565,7 @@
           <w:szCs w:val="24"/>
         </w:rPr>
       </w:pPr>
-      <w:bookmarkStart w:id="16" w:name="_Toc150248455"/>
+      <w:bookmarkStart w:id="17" w:name="_Toc150248455"/>
       <w:r>
         <w:rPr>
           <w:rFonts w:eastAsia="Times New Roman" w:cstheme="minorHAnsi"/>
@@ -8563,7 +8579,7 @@
         <w:lastRenderedPageBreak/>
         <w:t xml:space="preserve">II. </w:t>
       </w:r>
-      <w:bookmarkStart w:id="17" w:name="criteria"/>
+      <w:bookmarkStart w:id="18" w:name="criteria"/>
       <w:r>
         <w:rPr>
           <w:rFonts w:eastAsia="Times New Roman" w:cstheme="minorHAnsi"/>
@@ -8576,7 +8592,7 @@
         </w:rPr>
         <w:t>Assessment Criteria</w:t>
       </w:r>
-      <w:bookmarkEnd w:id="16"/>
+      <w:bookmarkEnd w:id="17"/>
       <w:r>
         <w:rPr>
           <w:rFonts w:eastAsia="Times New Roman" w:cstheme="minorHAnsi"/>
@@ -8590,7 +8606,7 @@
         <w:t xml:space="preserve"> (contextualised GBA Grid)</w:t>
       </w:r>
     </w:p>
-    <w:bookmarkEnd w:id="17"/>
+    <w:bookmarkEnd w:id="18"/>
     <w:p>
       <w:pPr>
         <w:widowControl w:val="0"/>
@@ -13334,7 +13350,7 @@
           <w:szCs w:val="24"/>
         </w:rPr>
       </w:pPr>
-      <w:bookmarkStart w:id="18" w:name="_Toc150248456"/>
+      <w:bookmarkStart w:id="19" w:name="_Toc150248456"/>
     </w:p>
     <w:p>
       <w:pPr>
@@ -13357,7 +13373,7 @@
           <w:szCs w:val="24"/>
         </w:rPr>
       </w:pPr>
-      <w:bookmarkStart w:id="19" w:name="formative"/>
+      <w:bookmarkStart w:id="20" w:name="formative"/>
       <w:r>
         <w:rPr>
           <w:rFonts w:eastAsia="Times New Roman" w:cstheme="minorHAnsi"/>
@@ -13370,8 +13386,8 @@
         </w:rPr>
         <w:t>Formative</w:t>
       </w:r>
-      <w:bookmarkEnd w:id="18"/>
       <w:bookmarkEnd w:id="19"/>
+      <w:bookmarkEnd w:id="20"/>
       <w:r>
         <w:rPr>
           <w:rFonts w:eastAsia="Times New Roman" w:cstheme="minorHAnsi"/>
@@ -13423,8 +13439,8 @@
           <w:szCs w:val="24"/>
         </w:rPr>
       </w:pPr>
-      <w:bookmarkStart w:id="20" w:name="_Toc150248457"/>
-      <w:bookmarkStart w:id="21" w:name="summative"/>
+      <w:bookmarkStart w:id="21" w:name="_Toc150248457"/>
+      <w:bookmarkStart w:id="22" w:name="summative"/>
       <w:r>
         <w:rPr>
           <w:rFonts w:eastAsia="Times New Roman" w:cstheme="minorHAnsi"/>
@@ -13437,8 +13453,8 @@
         </w:rPr>
         <w:t>Summative</w:t>
       </w:r>
-      <w:bookmarkEnd w:id="20"/>
       <w:bookmarkEnd w:id="21"/>
+      <w:bookmarkEnd w:id="22"/>
       <w:r>
         <w:rPr>
           <w:rFonts w:eastAsia="Times New Roman" w:cstheme="minorHAnsi"/>
@@ -14314,7 +14330,7 @@
           <w:szCs w:val="24"/>
         </w:rPr>
       </w:pPr>
-      <w:bookmarkStart w:id="22" w:name="skills"/>
+      <w:bookmarkStart w:id="23" w:name="skills"/>
       <w:r>
         <w:rPr>
           <w:rFonts w:eastAsia="Times New Roman" w:cstheme="minorHAnsi"/>
@@ -14328,7 +14344,7 @@
         <w:t xml:space="preserve">VI. Aspects for Professional Development </w:t>
       </w:r>
     </w:p>
-    <w:bookmarkEnd w:id="22"/>
+    <w:bookmarkEnd w:id="23"/>
     <w:p>
       <w:pPr>
         <w:widowControl w:val="0"/>
@@ -17686,6 +17702,7 @@
     <w:rsid w:val="00052E07"/>
     <w:rsid w:val="00192F88"/>
     <w:rsid w:val="001B5741"/>
+    <w:rsid w:val="002E4FC0"/>
     <w:rsid w:val="00361759"/>
     <w:rsid w:val="00387FF0"/>
     <w:rsid w:val="004059C8"/>
@@ -17697,6 +17714,7 @@
     <w:rsid w:val="00876A50"/>
     <w:rsid w:val="00A45928"/>
     <w:rsid w:val="00A7284A"/>
+    <w:rsid w:val="00E03C10"/>
     <w:rsid w:val="00F12585"/>
     <w:rsid w:val="00F520B7"/>
     <w:rsid w:val="00F8464D"/>
@@ -18436,15 +18454,6 @@
 </file>
 
 <file path=customXml/item1.xml><?xml version="1.0" encoding="utf-8"?>
-<?mso-contentType ?>
-<FormTemplates xmlns="http://schemas.microsoft.com/sharepoint/v3/contenttype/forms">
-  <Display>DocumentLibraryForm</Display>
-  <Edit>DocumentLibraryForm</Edit>
-  <New>DocumentLibraryForm</New>
-</FormTemplates>
-</file>
-
-<file path=customXml/item2.xml><?xml version="1.0" encoding="utf-8"?>
 <p:properties xmlns:p="http://schemas.microsoft.com/office/2006/metadata/properties" xmlns:xsi="http://www.w3.org/2001/XMLSchema-instance" xmlns:pc="http://schemas.microsoft.com/office/infopath/2007/PartnerControls">
   <documentManagement>
     <FolderType xmlns="1f442d9e-0829-4fce-bd85-03855dcba4f2" xsi:nil="true"/>
@@ -18490,11 +18499,16 @@
 </p:properties>
 </file>
 
-<file path=customXml/item3.xml><?xml version="1.0" encoding="utf-8"?>
-<b:Sources xmlns:b="http://schemas.openxmlformats.org/officeDocument/2006/bibliography" xmlns="http://schemas.openxmlformats.org/officeDocument/2006/bibliography" SelectedStyle="\APASixthEditionOfficeOnline.xsl" StyleName="APA" Version="6"/>
+<file path=customXml/item2.xml><?xml version="1.0" encoding="utf-8"?>
+<?mso-contentType ?>
+<FormTemplates xmlns="http://schemas.microsoft.com/sharepoint/v3/contenttype/forms">
+  <Display>DocumentLibraryForm</Display>
+  <Edit>DocumentLibraryForm</Edit>
+  <New>DocumentLibraryForm</New>
+</FormTemplates>
 </file>
 
-<file path=customXml/item4.xml><?xml version="1.0" encoding="utf-8"?>
+<file path=customXml/item3.xml><?xml version="1.0" encoding="utf-8"?>
 <ct:contentTypeSchema xmlns:ct="http://schemas.microsoft.com/office/2006/metadata/contentType" xmlns:ma="http://schemas.microsoft.com/office/2006/metadata/properties/metaAttributes" ct:_="" ma:_="" ma:contentTypeName="Document" ma:contentTypeID="0x010100EBF9F8DC4DB071458F4498251583B98F" ma:contentTypeVersion="33" ma:contentTypeDescription="Create a new document." ma:contentTypeScope="" ma:versionID="1fa25530c61179c803d8e92b5394a952">
   <xsd:schema xmlns:xsd="http://www.w3.org/2001/XMLSchema" xmlns:xs="http://www.w3.org/2001/XMLSchema" xmlns:p="http://schemas.microsoft.com/office/2006/metadata/properties" xmlns:ns3="bbc5c249-0bc0-4616-a091-138ff74ad9a5" xmlns:ns4="1f442d9e-0829-4fce-bd85-03855dcba4f2" targetNamespace="http://schemas.microsoft.com/office/2006/metadata/properties" ma:root="true" ma:fieldsID="c15773459fa37a6b98cdb87b847ad925" ns3:_="" ns4:_="">
     <xsd:import namespace="bbc5c249-0bc0-4616-a091-138ff74ad9a5"/>
@@ -18899,15 +18913,11 @@
 </ct:contentTypeSchema>
 </file>
 
-<file path=customXml/itemProps1.xml><?xml version="1.0" encoding="utf-8"?>
-<ds:datastoreItem xmlns:ds="http://schemas.openxmlformats.org/officeDocument/2006/customXml" ds:itemID="{78D598D6-F536-428F-84E5-B9C2828BF2FF}">
-  <ds:schemaRefs>
-    <ds:schemaRef ds:uri="http://schemas.microsoft.com/sharepoint/v3/contenttype/forms"/>
-  </ds:schemaRefs>
-</ds:datastoreItem>
+<file path=customXml/item4.xml><?xml version="1.0" encoding="utf-8"?>
+<b:Sources xmlns:b="http://schemas.openxmlformats.org/officeDocument/2006/bibliography" xmlns="http://schemas.openxmlformats.org/officeDocument/2006/bibliography" SelectedStyle="\APASixthEditionOfficeOnline.xsl" StyleName="APA" Version="6"/>
 </file>
 
-<file path=customXml/itemProps2.xml><?xml version="1.0" encoding="utf-8"?>
+<file path=customXml/itemProps1.xml><?xml version="1.0" encoding="utf-8"?>
 <ds:datastoreItem xmlns:ds="http://schemas.openxmlformats.org/officeDocument/2006/customXml" ds:itemID="{167D6D62-A136-46B1-AE76-8229FB346AE2}">
   <ds:schemaRefs>
     <ds:schemaRef ds:uri="http://schemas.microsoft.com/office/2006/metadata/properties"/>
@@ -18917,15 +18927,15 @@
 </ds:datastoreItem>
 </file>
 
-<file path=customXml/itemProps3.xml><?xml version="1.0" encoding="utf-8"?>
-<ds:datastoreItem xmlns:ds="http://schemas.openxmlformats.org/officeDocument/2006/customXml" ds:itemID="{E39743E9-4FCC-4B57-8A14-88DB18C57C85}">
+<file path=customXml/itemProps2.xml><?xml version="1.0" encoding="utf-8"?>
+<ds:datastoreItem xmlns:ds="http://schemas.openxmlformats.org/officeDocument/2006/customXml" ds:itemID="{78D598D6-F536-428F-84E5-B9C2828BF2FF}">
   <ds:schemaRefs>
-    <ds:schemaRef ds:uri="http://schemas.openxmlformats.org/officeDocument/2006/bibliography"/>
+    <ds:schemaRef ds:uri="http://schemas.microsoft.com/sharepoint/v3/contenttype/forms"/>
   </ds:schemaRefs>
 </ds:datastoreItem>
 </file>
 
-<file path=customXml/itemProps4.xml><?xml version="1.0" encoding="utf-8"?>
+<file path=customXml/itemProps3.xml><?xml version="1.0" encoding="utf-8"?>
 <ds:datastoreItem xmlns:ds="http://schemas.openxmlformats.org/officeDocument/2006/customXml" ds:itemID="{12A1D9BF-227A-48C1-8C39-FBA292A52031}">
   <ds:schemaRefs>
     <ds:schemaRef ds:uri="http://schemas.microsoft.com/office/2006/metadata/contentType"/>
@@ -18942,4 +18952,12 @@
     <ds:schemaRef ds:uri="http://schemas.microsoft.com/internal/obd"/>
   </ds:schemaRefs>
 </ds:datastoreItem>
+</file>
+
+<file path=customXml/itemProps4.xml><?xml version="1.0" encoding="utf-8"?>
+<ds:datastoreItem xmlns:ds="http://schemas.openxmlformats.org/officeDocument/2006/customXml" ds:itemID="{E39743E9-4FCC-4B57-8A14-88DB18C57C85}">
+  <ds:schemaRefs>
+    <ds:schemaRef ds:uri="http://schemas.openxmlformats.org/officeDocument/2006/bibliography"/>
+  </ds:schemaRefs>
+</ds:datastoreItem>
 </file>
--- a/Assessment/Assessment Documents/SOFT40161 InCP Coursework--Moderated 2526 .docx
+++ b/Assessment/Assessment Documents/SOFT40161 InCP Coursework--Moderated 2526 .docx
@@ -17702,6 +17702,7 @@
     <w:rsid w:val="00052E07"/>
     <w:rsid w:val="00192F88"/>
     <w:rsid w:val="001B5741"/>
+    <w:rsid w:val="002350BA"/>
     <w:rsid w:val="002E4FC0"/>
     <w:rsid w:val="00361759"/>
     <w:rsid w:val="00387FF0"/>
@@ -17714,6 +17715,7 @@
     <w:rsid w:val="00876A50"/>
     <w:rsid w:val="00A45928"/>
     <w:rsid w:val="00A7284A"/>
+    <w:rsid w:val="00CD1B86"/>
     <w:rsid w:val="00E03C10"/>
     <w:rsid w:val="00F12585"/>
     <w:rsid w:val="00F520B7"/>
@@ -18454,61 +18456,6 @@
 </file>
 
 <file path=customXml/item1.xml><?xml version="1.0" encoding="utf-8"?>
-<p:properties xmlns:p="http://schemas.microsoft.com/office/2006/metadata/properties" xmlns:xsi="http://www.w3.org/2001/XMLSchema-instance" xmlns:pc="http://schemas.microsoft.com/office/infopath/2007/PartnerControls">
-  <documentManagement>
-    <FolderType xmlns="1f442d9e-0829-4fce-bd85-03855dcba4f2" xsi:nil="true"/>
-    <CultureName xmlns="1f442d9e-0829-4fce-bd85-03855dcba4f2" xsi:nil="true"/>
-    <AppVersion xmlns="1f442d9e-0829-4fce-bd85-03855dcba4f2" xsi:nil="true"/>
-    <Invited_Students xmlns="1f442d9e-0829-4fce-bd85-03855dcba4f2" xsi:nil="true"/>
-    <Self_Registration_Enabled xmlns="1f442d9e-0829-4fce-bd85-03855dcba4f2" xsi:nil="true"/>
-    <Teachers xmlns="1f442d9e-0829-4fce-bd85-03855dcba4f2">
-      <UserInfo>
-        <DisplayName/>
-        <AccountId xsi:nil="true"/>
-        <AccountType/>
-      </UserInfo>
-    </Teachers>
-    <Students xmlns="1f442d9e-0829-4fce-bd85-03855dcba4f2">
-      <UserInfo>
-        <DisplayName/>
-        <AccountId xsi:nil="true"/>
-        <AccountType/>
-      </UserInfo>
-    </Students>
-    <Student_Groups xmlns="1f442d9e-0829-4fce-bd85-03855dcba4f2">
-      <UserInfo>
-        <DisplayName/>
-        <AccountId xsi:nil="true"/>
-        <AccountType/>
-      </UserInfo>
-    </Student_Groups>
-    <DefaultSectionNames xmlns="1f442d9e-0829-4fce-bd85-03855dcba4f2" xsi:nil="true"/>
-    <Has_Teacher_Only_SectionGroup xmlns="1f442d9e-0829-4fce-bd85-03855dcba4f2" xsi:nil="true"/>
-    <NotebookType xmlns="1f442d9e-0829-4fce-bd85-03855dcba4f2" xsi:nil="true"/>
-    <Invited_Teachers xmlns="1f442d9e-0829-4fce-bd85-03855dcba4f2" xsi:nil="true"/>
-    <Is_Collaboration_Space_Locked xmlns="1f442d9e-0829-4fce-bd85-03855dcba4f2" xsi:nil="true"/>
-    <Owner xmlns="1f442d9e-0829-4fce-bd85-03855dcba4f2">
-      <UserInfo>
-        <DisplayName/>
-        <AccountId xsi:nil="true"/>
-        <AccountType/>
-      </UserInfo>
-    </Owner>
-    <_activity xmlns="1f442d9e-0829-4fce-bd85-03855dcba4f2" xsi:nil="true"/>
-  </documentManagement>
-</p:properties>
-</file>
-
-<file path=customXml/item2.xml><?xml version="1.0" encoding="utf-8"?>
-<?mso-contentType ?>
-<FormTemplates xmlns="http://schemas.microsoft.com/sharepoint/v3/contenttype/forms">
-  <Display>DocumentLibraryForm</Display>
-  <Edit>DocumentLibraryForm</Edit>
-  <New>DocumentLibraryForm</New>
-</FormTemplates>
-</file>
-
-<file path=customXml/item3.xml><?xml version="1.0" encoding="utf-8"?>
 <ct:contentTypeSchema xmlns:ct="http://schemas.microsoft.com/office/2006/metadata/contentType" xmlns:ma="http://schemas.microsoft.com/office/2006/metadata/properties/metaAttributes" ct:_="" ma:_="" ma:contentTypeName="Document" ma:contentTypeID="0x010100EBF9F8DC4DB071458F4498251583B98F" ma:contentTypeVersion="33" ma:contentTypeDescription="Create a new document." ma:contentTypeScope="" ma:versionID="1fa25530c61179c803d8e92b5394a952">
   <xsd:schema xmlns:xsd="http://www.w3.org/2001/XMLSchema" xmlns:xs="http://www.w3.org/2001/XMLSchema" xmlns:p="http://schemas.microsoft.com/office/2006/metadata/properties" xmlns:ns3="bbc5c249-0bc0-4616-a091-138ff74ad9a5" xmlns:ns4="1f442d9e-0829-4fce-bd85-03855dcba4f2" targetNamespace="http://schemas.microsoft.com/office/2006/metadata/properties" ma:root="true" ma:fieldsID="c15773459fa37a6b98cdb87b847ad925" ns3:_="" ns4:_="">
     <xsd:import namespace="bbc5c249-0bc0-4616-a091-138ff74ad9a5"/>
@@ -18913,29 +18860,66 @@
 </ct:contentTypeSchema>
 </file>
 
+<file path=customXml/item2.xml><?xml version="1.0" encoding="utf-8"?>
+<?mso-contentType ?>
+<FormTemplates xmlns="http://schemas.microsoft.com/sharepoint/v3/contenttype/forms">
+  <Display>DocumentLibraryForm</Display>
+  <Edit>DocumentLibraryForm</Edit>
+  <New>DocumentLibraryForm</New>
+</FormTemplates>
+</file>
+
+<file path=customXml/item3.xml><?xml version="1.0" encoding="utf-8"?>
+<p:properties xmlns:p="http://schemas.microsoft.com/office/2006/metadata/properties" xmlns:xsi="http://www.w3.org/2001/XMLSchema-instance" xmlns:pc="http://schemas.microsoft.com/office/infopath/2007/PartnerControls">
+  <documentManagement>
+    <FolderType xmlns="1f442d9e-0829-4fce-bd85-03855dcba4f2" xsi:nil="true"/>
+    <CultureName xmlns="1f442d9e-0829-4fce-bd85-03855dcba4f2" xsi:nil="true"/>
+    <AppVersion xmlns="1f442d9e-0829-4fce-bd85-03855dcba4f2" xsi:nil="true"/>
+    <Invited_Students xmlns="1f442d9e-0829-4fce-bd85-03855dcba4f2" xsi:nil="true"/>
+    <Self_Registration_Enabled xmlns="1f442d9e-0829-4fce-bd85-03855dcba4f2" xsi:nil="true"/>
+    <Teachers xmlns="1f442d9e-0829-4fce-bd85-03855dcba4f2">
+      <UserInfo>
+        <DisplayName/>
+        <AccountId xsi:nil="true"/>
+        <AccountType/>
+      </UserInfo>
+    </Teachers>
+    <Students xmlns="1f442d9e-0829-4fce-bd85-03855dcba4f2">
+      <UserInfo>
+        <DisplayName/>
+        <AccountId xsi:nil="true"/>
+        <AccountType/>
+      </UserInfo>
+    </Students>
+    <Student_Groups xmlns="1f442d9e-0829-4fce-bd85-03855dcba4f2">
+      <UserInfo>
+        <DisplayName/>
+        <AccountId xsi:nil="true"/>
+        <AccountType/>
+      </UserInfo>
+    </Student_Groups>
+    <DefaultSectionNames xmlns="1f442d9e-0829-4fce-bd85-03855dcba4f2" xsi:nil="true"/>
+    <Has_Teacher_Only_SectionGroup xmlns="1f442d9e-0829-4fce-bd85-03855dcba4f2" xsi:nil="true"/>
+    <NotebookType xmlns="1f442d9e-0829-4fce-bd85-03855dcba4f2" xsi:nil="true"/>
+    <Invited_Teachers xmlns="1f442d9e-0829-4fce-bd85-03855dcba4f2" xsi:nil="true"/>
+    <Is_Collaboration_Space_Locked xmlns="1f442d9e-0829-4fce-bd85-03855dcba4f2" xsi:nil="true"/>
+    <Owner xmlns="1f442d9e-0829-4fce-bd85-03855dcba4f2">
+      <UserInfo>
+        <DisplayName/>
+        <AccountId xsi:nil="true"/>
+        <AccountType/>
+      </UserInfo>
+    </Owner>
+    <_activity xmlns="1f442d9e-0829-4fce-bd85-03855dcba4f2" xsi:nil="true"/>
+  </documentManagement>
+</p:properties>
+</file>
+
 <file path=customXml/item4.xml><?xml version="1.0" encoding="utf-8"?>
 <b:Sources xmlns:b="http://schemas.openxmlformats.org/officeDocument/2006/bibliography" xmlns="http://schemas.openxmlformats.org/officeDocument/2006/bibliography" SelectedStyle="\APASixthEditionOfficeOnline.xsl" StyleName="APA" Version="6"/>
 </file>
 
 <file path=customXml/itemProps1.xml><?xml version="1.0" encoding="utf-8"?>
-<ds:datastoreItem xmlns:ds="http://schemas.openxmlformats.org/officeDocument/2006/customXml" ds:itemID="{167D6D62-A136-46B1-AE76-8229FB346AE2}">
-  <ds:schemaRefs>
-    <ds:schemaRef ds:uri="http://schemas.microsoft.com/office/2006/metadata/properties"/>
-    <ds:schemaRef ds:uri="http://schemas.microsoft.com/office/infopath/2007/PartnerControls"/>
-    <ds:schemaRef ds:uri="1f442d9e-0829-4fce-bd85-03855dcba4f2"/>
-  </ds:schemaRefs>
-</ds:datastoreItem>
-</file>
-
-<file path=customXml/itemProps2.xml><?xml version="1.0" encoding="utf-8"?>
-<ds:datastoreItem xmlns:ds="http://schemas.openxmlformats.org/officeDocument/2006/customXml" ds:itemID="{78D598D6-F536-428F-84E5-B9C2828BF2FF}">
-  <ds:schemaRefs>
-    <ds:schemaRef ds:uri="http://schemas.microsoft.com/sharepoint/v3/contenttype/forms"/>
-  </ds:schemaRefs>
-</ds:datastoreItem>
-</file>
-
-<file path=customXml/itemProps3.xml><?xml version="1.0" encoding="utf-8"?>
 <ds:datastoreItem xmlns:ds="http://schemas.openxmlformats.org/officeDocument/2006/customXml" ds:itemID="{12A1D9BF-227A-48C1-8C39-FBA292A52031}">
   <ds:schemaRefs>
     <ds:schemaRef ds:uri="http://schemas.microsoft.com/office/2006/metadata/contentType"/>
@@ -18954,6 +18938,24 @@
 </ds:datastoreItem>
 </file>
 
+<file path=customXml/itemProps2.xml><?xml version="1.0" encoding="utf-8"?>
+<ds:datastoreItem xmlns:ds="http://schemas.openxmlformats.org/officeDocument/2006/customXml" ds:itemID="{78D598D6-F536-428F-84E5-B9C2828BF2FF}">
+  <ds:schemaRefs>
+    <ds:schemaRef ds:uri="http://schemas.microsoft.com/sharepoint/v3/contenttype/forms"/>
+  </ds:schemaRefs>
+</ds:datastoreItem>
+</file>
+
+<file path=customXml/itemProps3.xml><?xml version="1.0" encoding="utf-8"?>
+<ds:datastoreItem xmlns:ds="http://schemas.openxmlformats.org/officeDocument/2006/customXml" ds:itemID="{167D6D62-A136-46B1-AE76-8229FB346AE2}">
+  <ds:schemaRefs>
+    <ds:schemaRef ds:uri="http://schemas.microsoft.com/office/2006/metadata/properties"/>
+    <ds:schemaRef ds:uri="http://schemas.microsoft.com/office/infopath/2007/PartnerControls"/>
+    <ds:schemaRef ds:uri="1f442d9e-0829-4fce-bd85-03855dcba4f2"/>
+  </ds:schemaRefs>
+</ds:datastoreItem>
+</file>
+
 <file path=customXml/itemProps4.xml><?xml version="1.0" encoding="utf-8"?>
 <ds:datastoreItem xmlns:ds="http://schemas.openxmlformats.org/officeDocument/2006/customXml" ds:itemID="{E39743E9-4FCC-4B57-8A14-88DB18C57C85}">
   <ds:schemaRefs>

--- a/Assessment/Assessment Documents/SOFT40161 InCP Coursework--Moderated 2526 .docx
+++ b/Assessment/Assessment Documents/SOFT40161 InCP Coursework--Moderated 2526 .docx
@@ -17700,6 +17700,7 @@
   <w:rsids>
     <w:rsidRoot w:val="00361759"/>
     <w:rsid w:val="00052E07"/>
+    <w:rsid w:val="00084EF2"/>
     <w:rsid w:val="00192F88"/>
     <w:rsid w:val="001B5741"/>
     <w:rsid w:val="002350BA"/>
@@ -17708,6 +17709,7 @@
     <w:rsid w:val="00387FF0"/>
     <w:rsid w:val="004059C8"/>
     <w:rsid w:val="004F5CA5"/>
+    <w:rsid w:val="0059075C"/>
     <w:rsid w:val="005F3335"/>
     <w:rsid w:val="00660734"/>
     <w:rsid w:val="00723B5D"/>
@@ -17715,6 +17717,8 @@
     <w:rsid w:val="00876A50"/>
     <w:rsid w:val="00A45928"/>
     <w:rsid w:val="00A7284A"/>
+    <w:rsid w:val="00BE4BFE"/>
+    <w:rsid w:val="00C9422D"/>
     <w:rsid w:val="00CD1B86"/>
     <w:rsid w:val="00E03C10"/>
     <w:rsid w:val="00F12585"/>

--- a/Assessment/Assessment Documents/SOFT40161 InCP Coursework--Moderated 2526 .docx
+++ b/Assessment/Assessment Documents/SOFT40161 InCP Coursework--Moderated 2526 .docx
@@ -17708,6 +17708,7 @@
     <w:rsid w:val="00361759"/>
     <w:rsid w:val="00387FF0"/>
     <w:rsid w:val="004059C8"/>
+    <w:rsid w:val="00412709"/>
     <w:rsid w:val="004F5CA5"/>
     <w:rsid w:val="0059075C"/>
     <w:rsid w:val="005F3335"/>
@@ -17721,6 +17722,7 @@
     <w:rsid w:val="00C9422D"/>
     <w:rsid w:val="00CD1B86"/>
     <w:rsid w:val="00E03C10"/>
+    <w:rsid w:val="00EB0068"/>
     <w:rsid w:val="00F12585"/>
     <w:rsid w:val="00F520B7"/>
     <w:rsid w:val="00F8464D"/>
@@ -18460,6 +18462,61 @@
 </file>
 
 <file path=customXml/item1.xml><?xml version="1.0" encoding="utf-8"?>
+<p:properties xmlns:p="http://schemas.microsoft.com/office/2006/metadata/properties" xmlns:xsi="http://www.w3.org/2001/XMLSchema-instance" xmlns:pc="http://schemas.microsoft.com/office/infopath/2007/PartnerControls">
+  <documentManagement>
+    <FolderType xmlns="1f442d9e-0829-4fce-bd85-03855dcba4f2" xsi:nil="true"/>
+    <CultureName xmlns="1f442d9e-0829-4fce-bd85-03855dcba4f2" xsi:nil="true"/>
+    <AppVersion xmlns="1f442d9e-0829-4fce-bd85-03855dcba4f2" xsi:nil="true"/>
+    <Invited_Students xmlns="1f442d9e-0829-4fce-bd85-03855dcba4f2" xsi:nil="true"/>
+    <Self_Registration_Enabled xmlns="1f442d9e-0829-4fce-bd85-03855dcba4f2" xsi:nil="true"/>
+    <Teachers xmlns="1f442d9e-0829-4fce-bd85-03855dcba4f2">
+      <UserInfo>
+        <DisplayName/>
+        <AccountId xsi:nil="true"/>
+        <AccountType/>
+      </UserInfo>
+    </Teachers>
+    <Students xmlns="1f442d9e-0829-4fce-bd85-03855dcba4f2">
+      <UserInfo>
+        <DisplayName/>
+        <AccountId xsi:nil="true"/>
+        <AccountType/>
+      </UserInfo>
+    </Students>
+    <Student_Groups xmlns="1f442d9e-0829-4fce-bd85-03855dcba4f2">
+      <UserInfo>
+        <DisplayName/>
+        <AccountId xsi:nil="true"/>
+        <AccountType/>
+      </UserInfo>
+    </Student_Groups>
+    <DefaultSectionNames xmlns="1f442d9e-0829-4fce-bd85-03855dcba4f2" xsi:nil="true"/>
+    <Has_Teacher_Only_SectionGroup xmlns="1f442d9e-0829-4fce-bd85-03855dcba4f2" xsi:nil="true"/>
+    <NotebookType xmlns="1f442d9e-0829-4fce-bd85-03855dcba4f2" xsi:nil="true"/>
+    <Invited_Teachers xmlns="1f442d9e-0829-4fce-bd85-03855dcba4f2" xsi:nil="true"/>
+    <Is_Collaboration_Space_Locked xmlns="1f442d9e-0829-4fce-bd85-03855dcba4f2" xsi:nil="true"/>
+    <Owner xmlns="1f442d9e-0829-4fce-bd85-03855dcba4f2">
+      <UserInfo>
+        <DisplayName/>
+        <AccountId xsi:nil="true"/>
+        <AccountType/>
+      </UserInfo>
+    </Owner>
+    <_activity xmlns="1f442d9e-0829-4fce-bd85-03855dcba4f2" xsi:nil="true"/>
+  </documentManagement>
+</p:properties>
+</file>
+
+<file path=customXml/item2.xml><?xml version="1.0" encoding="utf-8"?>
+<?mso-contentType ?>
+<FormTemplates xmlns="http://schemas.microsoft.com/sharepoint/v3/contenttype/forms">
+  <Display>DocumentLibraryForm</Display>
+  <Edit>DocumentLibraryForm</Edit>
+  <New>DocumentLibraryForm</New>
+</FormTemplates>
+</file>
+
+<file path=customXml/item3.xml><?xml version="1.0" encoding="utf-8"?>
 <ct:contentTypeSchema xmlns:ct="http://schemas.microsoft.com/office/2006/metadata/contentType" xmlns:ma="http://schemas.microsoft.com/office/2006/metadata/properties/metaAttributes" ct:_="" ma:_="" ma:contentTypeName="Document" ma:contentTypeID="0x010100EBF9F8DC4DB071458F4498251583B98F" ma:contentTypeVersion="33" ma:contentTypeDescription="Create a new document." ma:contentTypeScope="" ma:versionID="1fa25530c61179c803d8e92b5394a952">
   <xsd:schema xmlns:xsd="http://www.w3.org/2001/XMLSchema" xmlns:xs="http://www.w3.org/2001/XMLSchema" xmlns:p="http://schemas.microsoft.com/office/2006/metadata/properties" xmlns:ns3="bbc5c249-0bc0-4616-a091-138ff74ad9a5" xmlns:ns4="1f442d9e-0829-4fce-bd85-03855dcba4f2" targetNamespace="http://schemas.microsoft.com/office/2006/metadata/properties" ma:root="true" ma:fieldsID="c15773459fa37a6b98cdb87b847ad925" ns3:_="" ns4:_="">
     <xsd:import namespace="bbc5c249-0bc0-4616-a091-138ff74ad9a5"/>
@@ -18864,66 +18921,29 @@
 </ct:contentTypeSchema>
 </file>
 
-<file path=customXml/item2.xml><?xml version="1.0" encoding="utf-8"?>
-<?mso-contentType ?>
-<FormTemplates xmlns="http://schemas.microsoft.com/sharepoint/v3/contenttype/forms">
-  <Display>DocumentLibraryForm</Display>
-  <Edit>DocumentLibraryForm</Edit>
-  <New>DocumentLibraryForm</New>
-</FormTemplates>
-</file>
-
-<file path=customXml/item3.xml><?xml version="1.0" encoding="utf-8"?>
-<p:properties xmlns:p="http://schemas.microsoft.com/office/2006/metadata/properties" xmlns:xsi="http://www.w3.org/2001/XMLSchema-instance" xmlns:pc="http://schemas.microsoft.com/office/infopath/2007/PartnerControls">
-  <documentManagement>
-    <FolderType xmlns="1f442d9e-0829-4fce-bd85-03855dcba4f2" xsi:nil="true"/>
-    <CultureName xmlns="1f442d9e-0829-4fce-bd85-03855dcba4f2" xsi:nil="true"/>
-    <AppVersion xmlns="1f442d9e-0829-4fce-bd85-03855dcba4f2" xsi:nil="true"/>
-    <Invited_Students xmlns="1f442d9e-0829-4fce-bd85-03855dcba4f2" xsi:nil="true"/>
-    <Self_Registration_Enabled xmlns="1f442d9e-0829-4fce-bd85-03855dcba4f2" xsi:nil="true"/>
-    <Teachers xmlns="1f442d9e-0829-4fce-bd85-03855dcba4f2">
-      <UserInfo>
-        <DisplayName/>
-        <AccountId xsi:nil="true"/>
-        <AccountType/>
-      </UserInfo>
-    </Teachers>
-    <Students xmlns="1f442d9e-0829-4fce-bd85-03855dcba4f2">
-      <UserInfo>
-        <DisplayName/>
-        <AccountId xsi:nil="true"/>
-        <AccountType/>
-      </UserInfo>
-    </Students>
-    <Student_Groups xmlns="1f442d9e-0829-4fce-bd85-03855dcba4f2">
-      <UserInfo>
-        <DisplayName/>
-        <AccountId xsi:nil="true"/>
-        <AccountType/>
-      </UserInfo>
-    </Student_Groups>
-    <DefaultSectionNames xmlns="1f442d9e-0829-4fce-bd85-03855dcba4f2" xsi:nil="true"/>
-    <Has_Teacher_Only_SectionGroup xmlns="1f442d9e-0829-4fce-bd85-03855dcba4f2" xsi:nil="true"/>
-    <NotebookType xmlns="1f442d9e-0829-4fce-bd85-03855dcba4f2" xsi:nil="true"/>
-    <Invited_Teachers xmlns="1f442d9e-0829-4fce-bd85-03855dcba4f2" xsi:nil="true"/>
-    <Is_Collaboration_Space_Locked xmlns="1f442d9e-0829-4fce-bd85-03855dcba4f2" xsi:nil="true"/>
-    <Owner xmlns="1f442d9e-0829-4fce-bd85-03855dcba4f2">
-      <UserInfo>
-        <DisplayName/>
-        <AccountId xsi:nil="true"/>
-        <AccountType/>
-      </UserInfo>
-    </Owner>
-    <_activity xmlns="1f442d9e-0829-4fce-bd85-03855dcba4f2" xsi:nil="true"/>
-  </documentManagement>
-</p:properties>
-</file>
-
 <file path=customXml/item4.xml><?xml version="1.0" encoding="utf-8"?>
 <b:Sources xmlns:b="http://schemas.openxmlformats.org/officeDocument/2006/bibliography" xmlns="http://schemas.openxmlformats.org/officeDocument/2006/bibliography" SelectedStyle="\APASixthEditionOfficeOnline.xsl" StyleName="APA" Version="6"/>
 </file>
 
 <file path=customXml/itemProps1.xml><?xml version="1.0" encoding="utf-8"?>
+<ds:datastoreItem xmlns:ds="http://schemas.openxmlformats.org/officeDocument/2006/customXml" ds:itemID="{167D6D62-A136-46B1-AE76-8229FB346AE2}">
+  <ds:schemaRefs>
+    <ds:schemaRef ds:uri="http://schemas.microsoft.com/office/2006/metadata/properties"/>
+    <ds:schemaRef ds:uri="http://schemas.microsoft.com/office/infopath/2007/PartnerControls"/>
+    <ds:schemaRef ds:uri="1f442d9e-0829-4fce-bd85-03855dcba4f2"/>
+  </ds:schemaRefs>
+</ds:datastoreItem>
+</file>
+
+<file path=customXml/itemProps2.xml><?xml version="1.0" encoding="utf-8"?>
+<ds:datastoreItem xmlns:ds="http://schemas.openxmlformats.org/officeDocument/2006/customXml" ds:itemID="{78D598D6-F536-428F-84E5-B9C2828BF2FF}">
+  <ds:schemaRefs>
+    <ds:schemaRef ds:uri="http://schemas.microsoft.com/sharepoint/v3/contenttype/forms"/>
+  </ds:schemaRefs>
+</ds:datastoreItem>
+</file>
+
+<file path=customXml/itemProps3.xml><?xml version="1.0" encoding="utf-8"?>
 <ds:datastoreItem xmlns:ds="http://schemas.openxmlformats.org/officeDocument/2006/customXml" ds:itemID="{12A1D9BF-227A-48C1-8C39-FBA292A52031}">
   <ds:schemaRefs>
     <ds:schemaRef ds:uri="http://schemas.microsoft.com/office/2006/metadata/contentType"/>
@@ -18942,24 +18962,6 @@
 </ds:datastoreItem>
 </file>
 
-<file path=customXml/itemProps2.xml><?xml version="1.0" encoding="utf-8"?>
-<ds:datastoreItem xmlns:ds="http://schemas.openxmlformats.org/officeDocument/2006/customXml" ds:itemID="{78D598D6-F536-428F-84E5-B9C2828BF2FF}">
-  <ds:schemaRefs>
-    <ds:schemaRef ds:uri="http://schemas.microsoft.com/sharepoint/v3/contenttype/forms"/>
-  </ds:schemaRefs>
-</ds:datastoreItem>
-</file>
-
-<file path=customXml/itemProps3.xml><?xml version="1.0" encoding="utf-8"?>
-<ds:datastoreItem xmlns:ds="http://schemas.openxmlformats.org/officeDocument/2006/customXml" ds:itemID="{167D6D62-A136-46B1-AE76-8229FB346AE2}">
-  <ds:schemaRefs>
-    <ds:schemaRef ds:uri="http://schemas.microsoft.com/office/2006/metadata/properties"/>
-    <ds:schemaRef ds:uri="http://schemas.microsoft.com/office/infopath/2007/PartnerControls"/>
-    <ds:schemaRef ds:uri="1f442d9e-0829-4fce-bd85-03855dcba4f2"/>
-  </ds:schemaRefs>
-</ds:datastoreItem>
-</file>
-
 <file path=customXml/itemProps4.xml><?xml version="1.0" encoding="utf-8"?>
 <ds:datastoreItem xmlns:ds="http://schemas.openxmlformats.org/officeDocument/2006/customXml" ds:itemID="{E39743E9-4FCC-4B57-8A14-88DB18C57C85}">
   <ds:schemaRefs>

--- a/Assessment/Assessment Documents/SOFT40161 InCP Coursework--Moderated 2526 .docx
+++ b/Assessment/Assessment Documents/SOFT40161 InCP Coursework--Moderated 2526 .docx
@@ -17705,6 +17705,7 @@
     <w:rsid w:val="001B5741"/>
     <w:rsid w:val="002350BA"/>
     <w:rsid w:val="002E4FC0"/>
+    <w:rsid w:val="00342DD2"/>
     <w:rsid w:val="00361759"/>
     <w:rsid w:val="00387FF0"/>
     <w:rsid w:val="004059C8"/>
@@ -17718,6 +17719,7 @@
     <w:rsid w:val="00876A50"/>
     <w:rsid w:val="00A45928"/>
     <w:rsid w:val="00A7284A"/>
+    <w:rsid w:val="00A73703"/>
     <w:rsid w:val="00BE4BFE"/>
     <w:rsid w:val="00C9422D"/>
     <w:rsid w:val="00CD1B86"/>
@@ -18462,61 +18464,6 @@
 </file>
 
 <file path=customXml/item1.xml><?xml version="1.0" encoding="utf-8"?>
-<p:properties xmlns:p="http://schemas.microsoft.com/office/2006/metadata/properties" xmlns:xsi="http://www.w3.org/2001/XMLSchema-instance" xmlns:pc="http://schemas.microsoft.com/office/infopath/2007/PartnerControls">
-  <documentManagement>
-    <FolderType xmlns="1f442d9e-0829-4fce-bd85-03855dcba4f2" xsi:nil="true"/>
-    <CultureName xmlns="1f442d9e-0829-4fce-bd85-03855dcba4f2" xsi:nil="true"/>
-    <AppVersion xmlns="1f442d9e-0829-4fce-bd85-03855dcba4f2" xsi:nil="true"/>
-    <Invited_Students xmlns="1f442d9e-0829-4fce-bd85-03855dcba4f2" xsi:nil="true"/>
-    <Self_Registration_Enabled xmlns="1f442d9e-0829-4fce-bd85-03855dcba4f2" xsi:nil="true"/>
-    <Teachers xmlns="1f442d9e-0829-4fce-bd85-03855dcba4f2">
-      <UserInfo>
-        <DisplayName/>
-        <AccountId xsi:nil="true"/>
-        <AccountType/>
-      </UserInfo>
-    </Teachers>
-    <Students xmlns="1f442d9e-0829-4fce-bd85-03855dcba4f2">
-      <UserInfo>
-        <DisplayName/>
-        <AccountId xsi:nil="true"/>
-        <AccountType/>
-      </UserInfo>
-    </Students>
-    <Student_Groups xmlns="1f442d9e-0829-4fce-bd85-03855dcba4f2">
-      <UserInfo>
-        <DisplayName/>
-        <AccountId xsi:nil="true"/>
-        <AccountType/>
-      </UserInfo>
-    </Student_Groups>
-    <DefaultSectionNames xmlns="1f442d9e-0829-4fce-bd85-03855dcba4f2" xsi:nil="true"/>
-    <Has_Teacher_Only_SectionGroup xmlns="1f442d9e-0829-4fce-bd85-03855dcba4f2" xsi:nil="true"/>
-    <NotebookType xmlns="1f442d9e-0829-4fce-bd85-03855dcba4f2" xsi:nil="true"/>
-    <Invited_Teachers xmlns="1f442d9e-0829-4fce-bd85-03855dcba4f2" xsi:nil="true"/>
-    <Is_Collaboration_Space_Locked xmlns="1f442d9e-0829-4fce-bd85-03855dcba4f2" xsi:nil="true"/>
-    <Owner xmlns="1f442d9e-0829-4fce-bd85-03855dcba4f2">
-      <UserInfo>
-        <DisplayName/>
-        <AccountId xsi:nil="true"/>
-        <AccountType/>
-      </UserInfo>
-    </Owner>
-    <_activity xmlns="1f442d9e-0829-4fce-bd85-03855dcba4f2" xsi:nil="true"/>
-  </documentManagement>
-</p:properties>
-</file>
-
-<file path=customXml/item2.xml><?xml version="1.0" encoding="utf-8"?>
-<?mso-contentType ?>
-<FormTemplates xmlns="http://schemas.microsoft.com/sharepoint/v3/contenttype/forms">
-  <Display>DocumentLibraryForm</Display>
-  <Edit>DocumentLibraryForm</Edit>
-  <New>DocumentLibraryForm</New>
-</FormTemplates>
-</file>
-
-<file path=customXml/item3.xml><?xml version="1.0" encoding="utf-8"?>
 <ct:contentTypeSchema xmlns:ct="http://schemas.microsoft.com/office/2006/metadata/contentType" xmlns:ma="http://schemas.microsoft.com/office/2006/metadata/properties/metaAttributes" ct:_="" ma:_="" ma:contentTypeName="Document" ma:contentTypeID="0x010100EBF9F8DC4DB071458F4498251583B98F" ma:contentTypeVersion="33" ma:contentTypeDescription="Create a new document." ma:contentTypeScope="" ma:versionID="1fa25530c61179c803d8e92b5394a952">
   <xsd:schema xmlns:xsd="http://www.w3.org/2001/XMLSchema" xmlns:xs="http://www.w3.org/2001/XMLSchema" xmlns:p="http://schemas.microsoft.com/office/2006/metadata/properties" xmlns:ns3="bbc5c249-0bc0-4616-a091-138ff74ad9a5" xmlns:ns4="1f442d9e-0829-4fce-bd85-03855dcba4f2" targetNamespace="http://schemas.microsoft.com/office/2006/metadata/properties" ma:root="true" ma:fieldsID="c15773459fa37a6b98cdb87b847ad925" ns3:_="" ns4:_="">
     <xsd:import namespace="bbc5c249-0bc0-4616-a091-138ff74ad9a5"/>
@@ -18921,29 +18868,66 @@
 </ct:contentTypeSchema>
 </file>
 
+<file path=customXml/item2.xml><?xml version="1.0" encoding="utf-8"?>
+<?mso-contentType ?>
+<FormTemplates xmlns="http://schemas.microsoft.com/sharepoint/v3/contenttype/forms">
+  <Display>DocumentLibraryForm</Display>
+  <Edit>DocumentLibraryForm</Edit>
+  <New>DocumentLibraryForm</New>
+</FormTemplates>
+</file>
+
+<file path=customXml/item3.xml><?xml version="1.0" encoding="utf-8"?>
+<p:properties xmlns:p="http://schemas.microsoft.com/office/2006/metadata/properties" xmlns:xsi="http://www.w3.org/2001/XMLSchema-instance" xmlns:pc="http://schemas.microsoft.com/office/infopath/2007/PartnerControls">
+  <documentManagement>
+    <FolderType xmlns="1f442d9e-0829-4fce-bd85-03855dcba4f2" xsi:nil="true"/>
+    <CultureName xmlns="1f442d9e-0829-4fce-bd85-03855dcba4f2" xsi:nil="true"/>
+    <AppVersion xmlns="1f442d9e-0829-4fce-bd85-03855dcba4f2" xsi:nil="true"/>
+    <Invited_Students xmlns="1f442d9e-0829-4fce-bd85-03855dcba4f2" xsi:nil="true"/>
+    <Self_Registration_Enabled xmlns="1f442d9e-0829-4fce-bd85-03855dcba4f2" xsi:nil="true"/>
+    <Teachers xmlns="1f442d9e-0829-4fce-bd85-03855dcba4f2">
+      <UserInfo>
+        <DisplayName/>
+        <AccountId xsi:nil="true"/>
+        <AccountType/>
+      </UserInfo>
+    </Teachers>
+    <Students xmlns="1f442d9e-0829-4fce-bd85-03855dcba4f2">
+      <UserInfo>
+        <DisplayName/>
+        <AccountId xsi:nil="true"/>
+        <AccountType/>
+      </UserInfo>
+    </Students>
+    <Student_Groups xmlns="1f442d9e-0829-4fce-bd85-03855dcba4f2">
+      <UserInfo>
+        <DisplayName/>
+        <AccountId xsi:nil="true"/>
+        <AccountType/>
+      </UserInfo>
+    </Student_Groups>
+    <DefaultSectionNames xmlns="1f442d9e-0829-4fce-bd85-03855dcba4f2" xsi:nil="true"/>
+    <Has_Teacher_Only_SectionGroup xmlns="1f442d9e-0829-4fce-bd85-03855dcba4f2" xsi:nil="true"/>
+    <NotebookType xmlns="1f442d9e-0829-4fce-bd85-03855dcba4f2" xsi:nil="true"/>
+    <Invited_Teachers xmlns="1f442d9e-0829-4fce-bd85-03855dcba4f2" xsi:nil="true"/>
+    <Is_Collaboration_Space_Locked xmlns="1f442d9e-0829-4fce-bd85-03855dcba4f2" xsi:nil="true"/>
+    <Owner xmlns="1f442d9e-0829-4fce-bd85-03855dcba4f2">
+      <UserInfo>
+        <DisplayName/>
+        <AccountId xsi:nil="true"/>
+        <AccountType/>
+      </UserInfo>
+    </Owner>
+    <_activity xmlns="1f442d9e-0829-4fce-bd85-03855dcba4f2" xsi:nil="true"/>
+  </documentManagement>
+</p:properties>
+</file>
+
 <file path=customXml/item4.xml><?xml version="1.0" encoding="utf-8"?>
 <b:Sources xmlns:b="http://schemas.openxmlformats.org/officeDocument/2006/bibliography" xmlns="http://schemas.openxmlformats.org/officeDocument/2006/bibliography" SelectedStyle="\APASixthEditionOfficeOnline.xsl" StyleName="APA" Version="6"/>
 </file>
 
 <file path=customXml/itemProps1.xml><?xml version="1.0" encoding="utf-8"?>
-<ds:datastoreItem xmlns:ds="http://schemas.openxmlformats.org/officeDocument/2006/customXml" ds:itemID="{167D6D62-A136-46B1-AE76-8229FB346AE2}">
-  <ds:schemaRefs>
-    <ds:schemaRef ds:uri="http://schemas.microsoft.com/office/2006/metadata/properties"/>
-    <ds:schemaRef ds:uri="http://schemas.microsoft.com/office/infopath/2007/PartnerControls"/>
-    <ds:schemaRef ds:uri="1f442d9e-0829-4fce-bd85-03855dcba4f2"/>
-  </ds:schemaRefs>
-</ds:datastoreItem>
-</file>
-
-<file path=customXml/itemProps2.xml><?xml version="1.0" encoding="utf-8"?>
-<ds:datastoreItem xmlns:ds="http://schemas.openxmlformats.org/officeDocument/2006/customXml" ds:itemID="{78D598D6-F536-428F-84E5-B9C2828BF2FF}">
-  <ds:schemaRefs>
-    <ds:schemaRef ds:uri="http://schemas.microsoft.com/sharepoint/v3/contenttype/forms"/>
-  </ds:schemaRefs>
-</ds:datastoreItem>
-</file>
-
-<file path=customXml/itemProps3.xml><?xml version="1.0" encoding="utf-8"?>
 <ds:datastoreItem xmlns:ds="http://schemas.openxmlformats.org/officeDocument/2006/customXml" ds:itemID="{12A1D9BF-227A-48C1-8C39-FBA292A52031}">
   <ds:schemaRefs>
     <ds:schemaRef ds:uri="http://schemas.microsoft.com/office/2006/metadata/contentType"/>
@@ -18962,6 +18946,24 @@
 </ds:datastoreItem>
 </file>
 
+<file path=customXml/itemProps2.xml><?xml version="1.0" encoding="utf-8"?>
+<ds:datastoreItem xmlns:ds="http://schemas.openxmlformats.org/officeDocument/2006/customXml" ds:itemID="{78D598D6-F536-428F-84E5-B9C2828BF2FF}">
+  <ds:schemaRefs>
+    <ds:schemaRef ds:uri="http://schemas.microsoft.com/sharepoint/v3/contenttype/forms"/>
+  </ds:schemaRefs>
+</ds:datastoreItem>
+</file>
+
+<file path=customXml/itemProps3.xml><?xml version="1.0" encoding="utf-8"?>
+<ds:datastoreItem xmlns:ds="http://schemas.openxmlformats.org/officeDocument/2006/customXml" ds:itemID="{167D6D62-A136-46B1-AE76-8229FB346AE2}">
+  <ds:schemaRefs>
+    <ds:schemaRef ds:uri="http://schemas.microsoft.com/office/2006/metadata/properties"/>
+    <ds:schemaRef ds:uri="http://schemas.microsoft.com/office/infopath/2007/PartnerControls"/>
+    <ds:schemaRef ds:uri="1f442d9e-0829-4fce-bd85-03855dcba4f2"/>
+  </ds:schemaRefs>
+</ds:datastoreItem>
+</file>
+
 <file path=customXml/itemProps4.xml><?xml version="1.0" encoding="utf-8"?>
 <ds:datastoreItem xmlns:ds="http://schemas.openxmlformats.org/officeDocument/2006/customXml" ds:itemID="{E39743E9-4FCC-4B57-8A14-88DB18C57C85}">
   <ds:schemaRefs>
